--- a/git使用指南.docx
+++ b/git使用指南.docx
@@ -126,6 +126,9 @@
           <w:numId w:val="11"/>
         </w:numPr>
         <w:ind w:firstLineChars="0"/>
+        <w:rPr>
+          <w:rFonts w:hint="eastAsia"/>
+        </w:rPr>
       </w:pPr>
       <w:r>
         <w:rPr>
@@ -188,6 +191,9 @@
       <w:pPr>
         <w:pStyle w:val="a3"/>
         <w:ind w:left="360" w:firstLineChars="0" w:firstLine="0"/>
+        <w:rPr>
+          <w:rFonts w:hint="eastAsia"/>
+        </w:rPr>
       </w:pPr>
       <w:r>
         <w:rPr>
@@ -211,8 +217,9 @@
           <w:color w:val="FFFFFF" w:themeColor="background1"/>
           <w:highlight w:val="darkRed"/>
         </w:rPr>
-        <w:t xml:space="preserve">ssh-keygen -t rsa -C </w:t>
-      </w:r>
+        <w:t xml:space="preserve">ssh-keygen -t </w:t>
+      </w:r>
+      <w:proofErr w:type="spellStart"/>
       <w:r>
         <w:rPr>
           <w:rFonts w:hint="eastAsia"/>
@@ -221,6 +228,27 @@
           <w:color w:val="FFFFFF" w:themeColor="background1"/>
           <w:highlight w:val="darkRed"/>
         </w:rPr>
+        <w:t>rsa</w:t>
+      </w:r>
+      <w:proofErr w:type="spellEnd"/>
+      <w:r>
+        <w:rPr>
+          <w:rFonts w:hint="eastAsia"/>
+          <w:b/>
+          <w:bCs/>
+          <w:color w:val="FFFFFF" w:themeColor="background1"/>
+          <w:highlight w:val="darkRed"/>
+        </w:rPr>
+        <w:t xml:space="preserve"> -C </w:t>
+      </w:r>
+      <w:r>
+        <w:rPr>
+          <w:rFonts w:hint="eastAsia"/>
+          <w:b/>
+          <w:bCs/>
+          <w:color w:val="FFFFFF" w:themeColor="background1"/>
+          <w:highlight w:val="darkRed"/>
+        </w:rPr>
         <w:t>your_email@example.com</w:t>
       </w:r>
       <w:r>
@@ -248,6 +276,9 @@
       <w:pPr>
         <w:pStyle w:val="a3"/>
         <w:ind w:left="360" w:firstLineChars="0" w:firstLine="0"/>
+        <w:rPr>
+          <w:rFonts w:hint="eastAsia"/>
+        </w:rPr>
       </w:pPr>
       <w:r>
         <w:rPr>
@@ -298,6 +329,12 @@
           <w:bCs/>
         </w:rPr>
         <w:t>nter</w:t>
+      </w:r>
+      <w:r>
+        <w:rPr>
+          <w:rFonts w:hint="eastAsia"/>
+        </w:rPr>
+        <w:t>。</w:t>
       </w:r>
     </w:p>
     <w:p>
@@ -308,6 +345,9 @@
           <w:numId w:val="11"/>
         </w:numPr>
         <w:ind w:firstLineChars="0"/>
+        <w:rPr>
+          <w:rFonts w:hint="eastAsia"/>
+        </w:rPr>
       </w:pPr>
       <w:r>
         <w:rPr>
@@ -371,6 +411,11 @@
       </w:r>
     </w:p>
     <w:p>
+      <w:pPr>
+        <w:rPr>
+          <w:rFonts w:hint="eastAsia"/>
+        </w:rPr>
+      </w:pPr>
       <w:r>
         <w:rPr>
           <w:noProof/>
@@ -590,6 +635,9 @@
           <w:numId w:val="12"/>
         </w:numPr>
         <w:ind w:firstLineChars="0"/>
+        <w:rPr>
+          <w:rFonts w:hint="eastAsia"/>
+        </w:rPr>
       </w:pPr>
       <w:r>
         <w:rPr>
@@ -687,6 +735,11 @@
       </w:r>
     </w:p>
     <w:p>
+      <w:pPr>
+        <w:rPr>
+          <w:rFonts w:hint="eastAsia"/>
+        </w:rPr>
+      </w:pPr>
       <w:r>
         <w:rPr>
           <w:noProof/>
@@ -833,10 +886,17 @@
         <w:t>。</w:t>
       </w:r>
     </w:p>
-    <w:p/>
     <w:p>
       <w:pPr>
         <w:rPr>
+          <w:rFonts w:hint="eastAsia"/>
+        </w:rPr>
+      </w:pPr>
+    </w:p>
+    <w:p>
+      <w:pPr>
+        <w:rPr>
+          <w:rFonts w:hint="eastAsia"/>
           <w:b/>
           <w:bCs/>
           <w:sz w:val="24"/>
@@ -852,6 +912,16 @@
           <w:szCs w:val="24"/>
         </w:rPr>
         <w:t>四、切换分支和提交文件</w:t>
+      </w:r>
+      <w:r>
+        <w:rPr>
+          <w:rFonts w:hint="eastAsia"/>
+          <w:b/>
+          <w:bCs/>
+          <w:sz w:val="24"/>
+          <w:szCs w:val="24"/>
+        </w:rPr>
+        <w:t>（增改）</w:t>
       </w:r>
     </w:p>
     <w:p>
@@ -862,6 +932,9 @@
           <w:numId w:val="13"/>
         </w:numPr>
         <w:ind w:firstLineChars="0"/>
+        <w:rPr>
+          <w:rFonts w:hint="eastAsia"/>
+        </w:rPr>
       </w:pPr>
       <w:r>
         <w:rPr>
@@ -874,6 +947,9 @@
       <w:pPr>
         <w:pStyle w:val="a3"/>
         <w:ind w:left="360" w:firstLineChars="0" w:firstLine="0"/>
+        <w:rPr>
+          <w:rFonts w:hint="eastAsia"/>
+        </w:rPr>
       </w:pPr>
       <w:r>
         <w:rPr>
@@ -881,6 +957,7 @@
         </w:rPr>
         <w:t>根据提示，输入</w:t>
       </w:r>
+      <w:proofErr w:type="gramStart"/>
       <w:r>
         <w:rPr>
           <w:rFonts w:hint="eastAsia"/>
@@ -889,6 +966,7 @@
         </w:rPr>
         <w:t>“</w:t>
       </w:r>
+      <w:proofErr w:type="gramEnd"/>
       <w:r>
         <w:rPr>
           <w:rFonts w:hint="eastAsia"/>
@@ -944,6 +1022,7 @@
         </w:rPr>
         <w:t>和</w:t>
       </w:r>
+      <w:proofErr w:type="gramStart"/>
       <w:r>
         <w:rPr>
           <w:rFonts w:hint="eastAsia"/>
@@ -952,6 +1031,7 @@
         </w:rPr>
         <w:t>“</w:t>
       </w:r>
+      <w:proofErr w:type="gramEnd"/>
       <w:r>
         <w:rPr>
           <w:rFonts w:hint="eastAsia"/>
@@ -1003,18 +1083,21 @@
           <w:highlight w:val="darkRed"/>
           <w:shd w:val="pct15" w:color="auto" w:fill="FFFFFF"/>
         </w:rPr>
-        <w:t xml:space="preserve"> user.email </w:t>
-      </w:r>
-      <w:r>
-        <w:rPr>
+        <w:t xml:space="preserve"> </w:t>
+      </w:r>
+      <w:proofErr w:type="spellStart"/>
+      <w:r>
+        <w:rPr>
+          <w:rFonts w:hint="eastAsia"/>
           <w:b/>
           <w:bCs/>
           <w:color w:val="FFFFFF" w:themeColor="background1"/>
           <w:highlight w:val="darkRed"/>
           <w:shd w:val="pct15" w:color="auto" w:fill="FFFFFF"/>
         </w:rPr>
-        <w:t>“</w:t>
-      </w:r>
+        <w:t>user.email</w:t>
+      </w:r>
+      <w:proofErr w:type="spellEnd"/>
       <w:r>
         <w:rPr>
           <w:rFonts w:hint="eastAsia"/>
@@ -1024,7 +1107,7 @@
           <w:highlight w:val="darkRed"/>
           <w:shd w:val="pct15" w:color="auto" w:fill="FFFFFF"/>
         </w:rPr>
-        <w:t>your_email@example.com</w:t>
+        <w:t xml:space="preserve"> </w:t>
       </w:r>
       <w:r>
         <w:rPr>
@@ -1034,8 +1117,30 @@
           <w:highlight w:val="darkRed"/>
           <w:shd w:val="pct15" w:color="auto" w:fill="FFFFFF"/>
         </w:rPr>
+        <w:t>“</w:t>
+      </w:r>
+      <w:r>
+        <w:rPr>
+          <w:rFonts w:hint="eastAsia"/>
+          <w:b/>
+          <w:bCs/>
+          <w:color w:val="FFFFFF" w:themeColor="background1"/>
+          <w:highlight w:val="darkRed"/>
+          <w:shd w:val="pct15" w:color="auto" w:fill="FFFFFF"/>
+        </w:rPr>
+        <w:t>your_email@example.com</w:t>
+      </w:r>
+      <w:r>
+        <w:rPr>
+          <w:b/>
+          <w:bCs/>
+          <w:color w:val="FFFFFF" w:themeColor="background1"/>
+          <w:highlight w:val="darkRed"/>
+          <w:shd w:val="pct15" w:color="auto" w:fill="FFFFFF"/>
+        </w:rPr>
         <w:t>”</w:t>
       </w:r>
+      <w:proofErr w:type="gramStart"/>
       <w:r>
         <w:rPr>
           <w:rFonts w:hint="eastAsia"/>
@@ -1044,6 +1149,7 @@
         </w:rPr>
         <w:t>”</w:t>
       </w:r>
+      <w:proofErr w:type="gramEnd"/>
       <w:r>
         <w:rPr>
           <w:rFonts w:hint="eastAsia"/>
@@ -1065,6 +1171,9 @@
           <w:numId w:val="13"/>
         </w:numPr>
         <w:ind w:firstLineChars="0"/>
+        <w:rPr>
+          <w:rFonts w:hint="eastAsia"/>
+        </w:rPr>
       </w:pPr>
       <w:r>
         <w:rPr>
@@ -1094,7 +1203,29 @@
           <w:highlight w:val="darkRed"/>
           <w:shd w:val="pct15" w:color="auto" w:fill="FFFFFF"/>
         </w:rPr>
-        <w:t>branch</w:t>
+        <w:t>branch -a</w:t>
+      </w:r>
+      <w:r>
+        <w:rPr>
+          <w:rFonts w:hint="eastAsia"/>
+          <w:b/>
+          <w:bCs/>
+        </w:rPr>
+        <w:t>”</w:t>
+      </w:r>
+      <w:r>
+        <w:rPr>
+          <w:rFonts w:hint="eastAsia"/>
+        </w:rPr>
+        <w:t>或者</w:t>
+      </w:r>
+      <w:r>
+        <w:rPr>
+          <w:rFonts w:hint="eastAsia"/>
+          <w:b/>
+          <w:bCs/>
+        </w:rPr>
+        <w:t>“</w:t>
       </w:r>
       <w:r>
         <w:rPr>
@@ -1103,9 +1234,8 @@
           <w:bCs/>
           <w:color w:val="FFFFFF" w:themeColor="background1"/>
           <w:highlight w:val="darkRed"/>
-          <w:shd w:val="pct15" w:color="auto" w:fill="FFFFFF"/>
-        </w:rPr>
-        <w:t xml:space="preserve"> -a</w:t>
+        </w:rPr>
+        <w:t>git branch</w:t>
       </w:r>
       <w:r>
         <w:rPr>
@@ -1118,40 +1248,16 @@
       <w:r>
         <w:rPr>
           <w:rFonts w:hint="eastAsia"/>
-        </w:rPr>
-        <w:t>或者</w:t>
-      </w:r>
-      <w:r>
-        <w:rPr>
-          <w:rFonts w:hint="eastAsia"/>
-          <w:b/>
-          <w:bCs/>
-        </w:rPr>
-        <w:t>“</w:t>
-      </w:r>
-      <w:r>
-        <w:rPr>
-          <w:rFonts w:hint="eastAsia"/>
-          <w:b/>
-          <w:bCs/>
-          <w:color w:val="FFFFFF" w:themeColor="background1"/>
-          <w:highlight w:val="darkRed"/>
-        </w:rPr>
-        <w:t>git branch</w:t>
-      </w:r>
-      <w:r>
-        <w:rPr>
-          <w:rFonts w:hint="eastAsia"/>
-          <w:b/>
-          <w:bCs/>
-        </w:rPr>
-        <w:t>”</w:t>
-      </w:r>
-      <w:r>
-        <w:rPr>
-          <w:rFonts w:hint="eastAsia"/>
-        </w:rPr>
-        <w:t>查看自己在哪个分支</w:t>
+          <w:b/>
+          <w:bCs/>
+        </w:rPr>
+        <w:t>查看</w:t>
+      </w:r>
+      <w:r>
+        <w:rPr>
+          <w:rFonts w:hint="eastAsia"/>
+        </w:rPr>
+        <w:t>自己在哪个分支</w:t>
       </w:r>
       <w:r>
         <w:rPr>
@@ -1168,6 +1274,9 @@
           <w:numId w:val="13"/>
         </w:numPr>
         <w:ind w:firstLineChars="0"/>
+        <w:rPr>
+          <w:rFonts w:hint="eastAsia"/>
+        </w:rPr>
       </w:pPr>
       <w:r>
         <w:rPr>
@@ -1198,8 +1307,16 @@
       <w:r>
         <w:rPr>
           <w:rFonts w:hint="eastAsia"/>
-        </w:rPr>
-        <w:t>删除本地分支。</w:t>
+          <w:b/>
+          <w:bCs/>
+        </w:rPr>
+        <w:t>删除</w:t>
+      </w:r>
+      <w:r>
+        <w:rPr>
+          <w:rFonts w:hint="eastAsia"/>
+        </w:rPr>
+        <w:t>本地分支。</w:t>
       </w:r>
     </w:p>
     <w:p>
@@ -1210,6 +1327,9 @@
           <w:numId w:val="13"/>
         </w:numPr>
         <w:ind w:firstLineChars="0"/>
+        <w:rPr>
+          <w:rFonts w:hint="eastAsia"/>
+        </w:rPr>
       </w:pPr>
       <w:r>
         <w:rPr>
@@ -1241,6 +1361,8 @@
       <w:r>
         <w:rPr>
           <w:rFonts w:hint="eastAsia"/>
+          <w:b/>
+          <w:bCs/>
         </w:rPr>
         <w:t>切换</w:t>
       </w:r>
@@ -1253,6 +1375,8 @@
       <w:r>
         <w:rPr>
           <w:rFonts w:hint="eastAsia"/>
+          <w:b/>
+          <w:bCs/>
         </w:rPr>
         <w:t>创建</w:t>
       </w:r>
@@ -1277,13 +1401,31 @@
           <w:numId w:val="13"/>
         </w:numPr>
         <w:ind w:firstLineChars="0"/>
-      </w:pPr>
+        <w:rPr>
+          <w:rFonts w:hint="eastAsia"/>
+        </w:rPr>
+      </w:pPr>
+      <w:r>
+        <w:rPr>
+          <w:rFonts w:hint="eastAsia"/>
+        </w:rPr>
+        <w:t>添加或</w:t>
+      </w:r>
       <w:r>
         <w:rPr>
           <w:rFonts w:hint="eastAsia"/>
         </w:rPr>
         <w:t>更改完文件后，</w:t>
       </w:r>
+    </w:p>
+    <w:p>
+      <w:pPr>
+        <w:pStyle w:val="a3"/>
+        <w:ind w:left="360" w:firstLineChars="0" w:firstLine="0"/>
+        <w:rPr>
+          <w:rFonts w:hint="eastAsia"/>
+        </w:rPr>
+      </w:pPr>
       <w:r>
         <w:rPr>
           <w:rFonts w:hint="eastAsia"/>
@@ -1381,7 +1523,49 @@
         <w:rPr>
           <w:rFonts w:hint="eastAsia"/>
         </w:rPr>
-        <w:t>将文件存入提交缓存区。</w:t>
+        <w:t>将</w:t>
+      </w:r>
+      <w:r>
+        <w:rPr>
+          <w:rFonts w:hint="eastAsia"/>
+          <w:b/>
+          <w:bCs/>
+        </w:rPr>
+        <w:t>新文件</w:t>
+      </w:r>
+      <w:r>
+        <w:rPr>
+          <w:rFonts w:hint="eastAsia"/>
+        </w:rPr>
+        <w:t>或者</w:t>
+      </w:r>
+      <w:r>
+        <w:rPr>
+          <w:rFonts w:hint="eastAsia"/>
+          <w:b/>
+          <w:bCs/>
+        </w:rPr>
+        <w:t>更改操作</w:t>
+      </w:r>
+      <w:r>
+        <w:rPr>
+          <w:rFonts w:hint="eastAsia"/>
+        </w:rPr>
+        <w:t>记入</w:t>
+      </w:r>
+      <w:r>
+        <w:rPr>
+          <w:rFonts w:hint="eastAsia"/>
+          <w:b/>
+          <w:bCs/>
+        </w:rPr>
+        <w:t>缓存区</w:t>
+      </w:r>
+      <w:r>
+        <w:rPr>
+          <w:rFonts w:hint="eastAsia"/>
+        </w:rPr>
+        <w:t>。</w:t>
       </w:r>
     </w:p>
     <w:p>
@@ -1396,6 +1580,7 @@
           <w:rFonts w:hint="eastAsia"/>
         </w:rPr>
       </w:pPr>
+      <w:proofErr w:type="gramStart"/>
       <w:r>
         <w:rPr>
           <w:rFonts w:hint="eastAsia"/>
@@ -1404,6 +1589,7 @@
         </w:rPr>
         <w:t>“</w:t>
       </w:r>
+      <w:proofErr w:type="gramEnd"/>
       <w:r>
         <w:rPr>
           <w:rFonts w:hint="eastAsia"/>
@@ -1412,17 +1598,7 @@
           <w:color w:val="FFFFFF" w:themeColor="background1"/>
           <w:highlight w:val="darkRed"/>
         </w:rPr>
-        <w:t>git</w:t>
-      </w:r>
-      <w:r>
-        <w:rPr>
-          <w:rFonts w:hint="eastAsia"/>
-          <w:b/>
-          <w:bCs/>
-          <w:color w:val="FFFFFF" w:themeColor="background1"/>
-          <w:highlight w:val="darkRed"/>
-        </w:rPr>
-        <w:t xml:space="preserve"> commit -m “备注”</w:t>
+        <w:t>git commit -m “备注”</w:t>
       </w:r>
       <w:r>
         <w:rPr>
@@ -1436,13 +1612,57 @@
         <w:rPr>
           <w:rFonts w:hint="eastAsia"/>
         </w:rPr>
-        <w:t>将文件</w:t>
-      </w:r>
-      <w:r>
-        <w:rPr>
-          <w:rFonts w:hint="eastAsia"/>
-        </w:rPr>
-        <w:t>添加到本地分支</w:t>
+        <w:t>将</w:t>
+      </w:r>
+      <w:r>
+        <w:rPr>
+          <w:rFonts w:hint="eastAsia"/>
+          <w:b/>
+          <w:bCs/>
+        </w:rPr>
+        <w:t>新文件</w:t>
+      </w:r>
+      <w:r>
+        <w:rPr>
+          <w:rFonts w:hint="eastAsia"/>
+        </w:rPr>
+        <w:t>或者</w:t>
+      </w:r>
+      <w:r>
+        <w:rPr>
+          <w:rFonts w:hint="eastAsia"/>
+          <w:b/>
+          <w:bCs/>
+        </w:rPr>
+        <w:t>操作</w:t>
+      </w:r>
+      <w:r>
+        <w:rPr>
+          <w:rFonts w:hint="eastAsia"/>
+        </w:rPr>
+        <w:t>提交</w:t>
+      </w:r>
+      <w:r>
+        <w:rPr>
+          <w:rFonts w:hint="eastAsia"/>
+        </w:rPr>
+        <w:t>到</w:t>
+      </w:r>
+      <w:r>
+        <w:rPr>
+          <w:rFonts w:hint="eastAsia"/>
+          <w:b/>
+          <w:bCs/>
+        </w:rPr>
+        <w:t>本地</w:t>
+      </w:r>
+      <w:r>
+        <w:rPr>
+          <w:rFonts w:hint="eastAsia"/>
+          <w:b/>
+          <w:bCs/>
+        </w:rPr>
+        <w:t>分支</w:t>
       </w:r>
       <w:r>
         <w:rPr>
@@ -1459,6 +1679,9 @@
           <w:numId w:val="13"/>
         </w:numPr>
         <w:ind w:firstLineChars="0"/>
+        <w:rPr>
+          <w:rFonts w:hint="eastAsia"/>
+        </w:rPr>
       </w:pPr>
       <w:r>
         <w:rPr>
@@ -1490,7 +1713,41 @@
         <w:rPr>
           <w:rFonts w:hint="eastAsia"/>
         </w:rPr>
-        <w:t>将刚刚更改后的本地文件上传至远程同名分支。</w:t>
+        <w:t>将</w:t>
+      </w:r>
+      <w:r>
+        <w:rPr>
+          <w:rFonts w:hint="eastAsia"/>
+          <w:b/>
+          <w:bCs/>
+        </w:rPr>
+        <w:t>提交的操作</w:t>
+      </w:r>
+      <w:r>
+        <w:rPr>
+          <w:rFonts w:hint="eastAsia"/>
+        </w:rPr>
+        <w:t>推送</w:t>
+      </w:r>
+      <w:r>
+        <w:rPr>
+          <w:rFonts w:hint="eastAsia"/>
+        </w:rPr>
+        <w:t>至</w:t>
+      </w:r>
+      <w:r>
+        <w:rPr>
+          <w:rFonts w:hint="eastAsia"/>
+          <w:b/>
+          <w:bCs/>
+        </w:rPr>
+        <w:t>远程同名分支</w:t>
+      </w:r>
+      <w:r>
+        <w:rPr>
+          <w:rFonts w:hint="eastAsia"/>
+        </w:rPr>
+        <w:t>。</w:t>
       </w:r>
     </w:p>
     <w:p>
@@ -1501,6 +1758,9 @@
           <w:numId w:val="13"/>
         </w:numPr>
         <w:ind w:firstLineChars="0"/>
+        <w:rPr>
+          <w:rFonts w:hint="eastAsia"/>
+        </w:rPr>
       </w:pPr>
       <w:r>
         <w:rPr>
@@ -1532,7 +1792,35 @@
         <w:rPr>
           <w:rFonts w:hint="eastAsia"/>
         </w:rPr>
-        <w:t>查看本地分支是否与远程分支相同。显示</w:t>
+        <w:t>查看</w:t>
+      </w:r>
+      <w:r>
+        <w:rPr>
+          <w:rFonts w:hint="eastAsia"/>
+          <w:b/>
+          <w:bCs/>
+        </w:rPr>
+        <w:t>本地分支</w:t>
+      </w:r>
+      <w:r>
+        <w:rPr>
+          <w:rFonts w:hint="eastAsia"/>
+        </w:rPr>
+        <w:t>是否与</w:t>
+      </w:r>
+      <w:r>
+        <w:rPr>
+          <w:rFonts w:hint="eastAsia"/>
+          <w:b/>
+          <w:bCs/>
+        </w:rPr>
+        <w:t>远程分支</w:t>
+      </w:r>
+      <w:r>
+        <w:rPr>
+          <w:rFonts w:hint="eastAsia"/>
+        </w:rPr>
+        <w:t>相同。显示</w:t>
       </w:r>
       <w:r>
         <w:rPr>
@@ -1549,10 +1837,17 @@
         <w:t>即为没有更改。</w:t>
       </w:r>
     </w:p>
-    <w:p/>
     <w:p>
       <w:pPr>
         <w:rPr>
+          <w:rFonts w:hint="eastAsia"/>
+        </w:rPr>
+      </w:pPr>
+    </w:p>
+    <w:p>
+      <w:pPr>
+        <w:rPr>
+          <w:rFonts w:hint="eastAsia"/>
           <w:b/>
           <w:bCs/>
           <w:sz w:val="24"/>
@@ -1568,6 +1863,16 @@
           <w:szCs w:val="24"/>
         </w:rPr>
         <w:t>五、拉取远程分支文件</w:t>
+      </w:r>
+      <w:r>
+        <w:rPr>
+          <w:rFonts w:hint="eastAsia"/>
+          <w:b/>
+          <w:bCs/>
+          <w:sz w:val="24"/>
+          <w:szCs w:val="24"/>
+        </w:rPr>
+        <w:t>（查）</w:t>
       </w:r>
     </w:p>
     <w:p>
@@ -1578,6 +1883,9 @@
           <w:numId w:val="14"/>
         </w:numPr>
         <w:ind w:firstLineChars="0"/>
+        <w:rPr>
+          <w:rFonts w:hint="eastAsia"/>
+        </w:rPr>
       </w:pPr>
       <w:r>
         <w:rPr>
@@ -1609,8 +1917,16 @@
       <w:r>
         <w:rPr>
           <w:rFonts w:hint="eastAsia"/>
-        </w:rPr>
-        <w:t>查看自己在哪个分支。</w:t>
+          <w:b/>
+          <w:bCs/>
+        </w:rPr>
+        <w:t>查看</w:t>
+      </w:r>
+      <w:r>
+        <w:rPr>
+          <w:rFonts w:hint="eastAsia"/>
+        </w:rPr>
+        <w:t>自己在哪个分支。</w:t>
       </w:r>
     </w:p>
     <w:p>
@@ -1621,6 +1937,9 @@
           <w:numId w:val="14"/>
         </w:numPr>
         <w:ind w:firstLineChars="0"/>
+        <w:rPr>
+          <w:rFonts w:hint="eastAsia"/>
+        </w:rPr>
       </w:pPr>
       <w:r>
         <w:rPr>
@@ -1652,8 +1971,30 @@
       <w:r>
         <w:rPr>
           <w:rFonts w:hint="eastAsia"/>
-        </w:rPr>
-        <w:t>切换或创建本地分支。</w:t>
+          <w:b/>
+          <w:bCs/>
+        </w:rPr>
+        <w:t>切换</w:t>
+      </w:r>
+      <w:r>
+        <w:rPr>
+          <w:rFonts w:hint="eastAsia"/>
+        </w:rPr>
+        <w:t>或</w:t>
+      </w:r>
+      <w:r>
+        <w:rPr>
+          <w:rFonts w:hint="eastAsia"/>
+          <w:b/>
+          <w:bCs/>
+        </w:rPr>
+        <w:t>创建</w:t>
+      </w:r>
+      <w:r>
+        <w:rPr>
+          <w:rFonts w:hint="eastAsia"/>
+        </w:rPr>
+        <w:t>本地分支。</w:t>
       </w:r>
     </w:p>
     <w:p>
@@ -1664,6 +2005,9 @@
           <w:numId w:val="14"/>
         </w:numPr>
         <w:ind w:firstLineChars="0"/>
+        <w:rPr>
+          <w:rFonts w:hint="eastAsia"/>
+        </w:rPr>
       </w:pPr>
       <w:r>
         <w:rPr>
@@ -1701,6 +2045,16 @@
           <w:color w:val="FFFFFF" w:themeColor="background1"/>
           <w:highlight w:val="darkRed"/>
         </w:rPr>
+        <w:t>所在</w:t>
+      </w:r>
+      <w:r>
+        <w:rPr>
+          <w:rFonts w:hint="eastAsia"/>
+          <w:b/>
+          <w:bCs/>
+          <w:color w:val="FFFFFF" w:themeColor="background1"/>
+          <w:highlight w:val="darkRed"/>
+        </w:rPr>
         <w:t>分支名</w:t>
       </w:r>
       <w:r>
@@ -1721,13 +2075,27 @@
         <w:rPr>
           <w:rFonts w:hint="eastAsia"/>
         </w:rPr>
-        <w:t>远程分支的最新更改同步到本地分支</w:t>
-      </w:r>
-      <w:r>
-        <w:rPr>
-          <w:rFonts w:hint="eastAsia"/>
-        </w:rPr>
-        <w:t xml:space="preserve">。 </w:t>
+        <w:t>远程分支的</w:t>
+      </w:r>
+      <w:r>
+        <w:rPr>
+          <w:rFonts w:hint="eastAsia"/>
+          <w:b/>
+          <w:bCs/>
+        </w:rPr>
+        <w:t>最新更改</w:t>
+      </w:r>
+      <w:r>
+        <w:rPr>
+          <w:rFonts w:hint="eastAsia"/>
+        </w:rPr>
+        <w:t>同步到本地分支</w:t>
+      </w:r>
+      <w:r>
+        <w:rPr>
+          <w:rFonts w:hint="eastAsia"/>
+        </w:rPr>
+        <w:t>。</w:t>
       </w:r>
     </w:p>
     <w:p>
@@ -1774,6 +2142,209 @@
           <w:b/>
           <w:bCs/>
         </w:rPr>
+        <w:t>“git fetch”</w:t>
+      </w:r>
+      <w:r>
+        <w:rPr>
+          <w:rFonts w:hint="eastAsia"/>
+        </w:rPr>
+        <w:t>和</w:t>
+      </w:r>
+      <w:r>
+        <w:rPr>
+          <w:rFonts w:hint="eastAsia"/>
+          <w:b/>
+          <w:bCs/>
+        </w:rPr>
+        <w:t>“git merge”</w:t>
+      </w:r>
+      <w:r>
+        <w:rPr>
+          <w:rFonts w:hint="eastAsia"/>
+        </w:rPr>
+        <w:t>的组合。</w:t>
+      </w:r>
+    </w:p>
+    <w:p>
+      <w:pPr>
+        <w:rPr>
+          <w:rFonts w:hint="eastAsia"/>
+        </w:rPr>
+      </w:pPr>
+    </w:p>
+    <w:p>
+      <w:pPr>
+        <w:rPr>
+          <w:rFonts w:hint="eastAsia"/>
+          <w:b/>
+          <w:bCs/>
+          <w:sz w:val="24"/>
+          <w:szCs w:val="24"/>
+        </w:rPr>
+      </w:pPr>
+      <w:r>
+        <w:rPr>
+          <w:rFonts w:hint="eastAsia"/>
+          <w:b/>
+          <w:bCs/>
+          <w:sz w:val="24"/>
+          <w:szCs w:val="24"/>
+        </w:rPr>
+        <w:t>六、</w:t>
+      </w:r>
+      <w:r>
+        <w:rPr>
+          <w:rFonts w:hint="eastAsia"/>
+          <w:b/>
+          <w:bCs/>
+          <w:sz w:val="24"/>
+          <w:szCs w:val="24"/>
+        </w:rPr>
+        <w:t>删除远程分支文件（</w:t>
+      </w:r>
+      <w:proofErr w:type="gramStart"/>
+      <w:r>
+        <w:rPr>
+          <w:rFonts w:hint="eastAsia"/>
+          <w:b/>
+          <w:bCs/>
+          <w:sz w:val="24"/>
+          <w:szCs w:val="24"/>
+        </w:rPr>
+        <w:t>删</w:t>
+      </w:r>
+      <w:proofErr w:type="gramEnd"/>
+      <w:r>
+        <w:rPr>
+          <w:rFonts w:hint="eastAsia"/>
+          <w:b/>
+          <w:bCs/>
+          <w:sz w:val="24"/>
+          <w:szCs w:val="24"/>
+        </w:rPr>
+        <w:t>）</w:t>
+      </w:r>
+    </w:p>
+    <w:p>
+      <w:pPr>
+        <w:ind w:firstLineChars="200" w:firstLine="420"/>
+        <w:rPr>
+          <w:rFonts w:hint="eastAsia"/>
+          <w:szCs w:val="21"/>
+        </w:rPr>
+      </w:pPr>
+      <w:r>
+        <w:rPr>
+          <w:rFonts w:hint="eastAsia"/>
+          <w:szCs w:val="21"/>
+        </w:rPr>
+        <w:t xml:space="preserve">如果在 </w:t>
+      </w:r>
+      <w:r>
+        <w:rPr>
+          <w:rFonts w:hint="eastAsia"/>
+          <w:b/>
+          <w:bCs/>
+          <w:szCs w:val="21"/>
+        </w:rPr>
+        <w:t>Windows 文件管理器</w:t>
+      </w:r>
+      <w:r>
+        <w:rPr>
+          <w:rFonts w:hint="eastAsia"/>
+          <w:szCs w:val="21"/>
+        </w:rPr>
+        <w:t>中，你删除了仓库中的文件或文件夹，也要在</w:t>
+      </w:r>
+      <w:r>
+        <w:rPr>
+          <w:rFonts w:hint="eastAsia"/>
+          <w:b/>
+          <w:bCs/>
+          <w:szCs w:val="21"/>
+        </w:rPr>
+        <w:t>CMD</w:t>
+      </w:r>
+      <w:r>
+        <w:rPr>
+          <w:rFonts w:hint="eastAsia"/>
+          <w:szCs w:val="21"/>
+        </w:rPr>
+        <w:t>进行这一步</w:t>
+      </w:r>
+      <w:r>
+        <w:rPr>
+          <w:rFonts w:hint="eastAsia"/>
+          <w:b/>
+          <w:bCs/>
+          <w:szCs w:val="21"/>
+        </w:rPr>
+        <w:t>操作</w:t>
+      </w:r>
+      <w:r>
+        <w:rPr>
+          <w:rFonts w:hint="eastAsia"/>
+          <w:szCs w:val="21"/>
+        </w:rPr>
+        <w:t>，不然</w:t>
+      </w:r>
+      <w:r>
+        <w:rPr>
+          <w:rFonts w:hint="eastAsia"/>
+          <w:szCs w:val="21"/>
+        </w:rPr>
+        <w:t>g</w:t>
+      </w:r>
+      <w:r>
+        <w:rPr>
+          <w:rFonts w:hint="eastAsia"/>
+          <w:szCs w:val="21"/>
+        </w:rPr>
+        <w:t>it</w:t>
+      </w:r>
+      <w:r>
+        <w:rPr>
+          <w:rFonts w:hint="eastAsia"/>
+          <w:b/>
+          <w:bCs/>
+          <w:szCs w:val="21"/>
+        </w:rPr>
+        <w:t>不会删除</w:t>
+      </w:r>
+      <w:r>
+        <w:rPr>
+          <w:rFonts w:hint="eastAsia"/>
+          <w:szCs w:val="21"/>
+        </w:rPr>
+        <w:t>远程的文件</w:t>
+      </w:r>
+      <w:r>
+        <w:rPr>
+          <w:rFonts w:hint="eastAsia"/>
+          <w:szCs w:val="21"/>
+        </w:rPr>
+        <w:t>。</w:t>
+      </w:r>
+    </w:p>
+    <w:p>
+      <w:pPr>
+        <w:pStyle w:val="a3"/>
+        <w:numPr>
+          <w:ilvl w:val="0"/>
+          <w:numId w:val="15"/>
+        </w:numPr>
+        <w:ind w:firstLineChars="0"/>
+        <w:rPr>
+          <w:rFonts w:hint="eastAsia"/>
+          <w:szCs w:val="21"/>
+        </w:rPr>
+      </w:pPr>
+      <w:r>
+        <w:rPr>
+          <w:rFonts w:hint="eastAsia"/>
+          <w:b/>
+          <w:bCs/>
+        </w:rPr>
         <w:t>“</w:t>
       </w:r>
       <w:r>
@@ -1781,8 +2352,40 @@
           <w:rFonts w:hint="eastAsia"/>
           <w:b/>
           <w:bCs/>
-        </w:rPr>
-        <w:t>git fetch</w:t>
+          <w:color w:val="FFFFFF" w:themeColor="background1"/>
+          <w:highlight w:val="darkRed"/>
+        </w:rPr>
+        <w:t xml:space="preserve">git rm </w:t>
+      </w:r>
+      <w:r>
+        <w:rPr>
+          <w:rFonts w:hint="eastAsia"/>
+          <w:b/>
+          <w:bCs/>
+          <w:color w:val="FFFFFF" w:themeColor="background1"/>
+          <w:highlight w:val="darkRed"/>
+        </w:rPr>
+        <w:t>要删除的</w:t>
+      </w:r>
+      <w:r>
+        <w:rPr>
+          <w:rFonts w:hint="eastAsia"/>
+          <w:b/>
+          <w:bCs/>
+          <w:color w:val="FFFFFF" w:themeColor="background1"/>
+          <w:highlight w:val="darkRed"/>
+        </w:rPr>
+        <w:t>文件名</w:t>
+      </w:r>
+      <w:r>
+        <w:rPr>
+          <w:rFonts w:hint="eastAsia"/>
+          <w:b/>
+          <w:bCs/>
+          <w:color w:val="FFFFFF" w:themeColor="background1"/>
+          <w:highlight w:val="darkRed"/>
+        </w:rPr>
+        <w:t>或文件夹名</w:t>
       </w:r>
       <w:r>
         <w:rPr>
@@ -1795,6 +2398,348 @@
       <w:r>
         <w:rPr>
           <w:rFonts w:hint="eastAsia"/>
+          <w:szCs w:val="21"/>
+        </w:rPr>
+        <w:t>将</w:t>
+      </w:r>
+      <w:r>
+        <w:rPr>
+          <w:rFonts w:hint="eastAsia"/>
+          <w:szCs w:val="21"/>
+        </w:rPr>
+        <w:t>删除操作记入缓存区。</w:t>
+      </w:r>
+      <w:r>
+        <w:rPr>
+          <w:rFonts w:hint="eastAsia"/>
+          <w:b/>
+          <w:bCs/>
+          <w:szCs w:val="21"/>
+        </w:rPr>
+        <w:t>rm意为remove</w:t>
+      </w:r>
+      <w:r>
+        <w:rPr>
+          <w:rFonts w:hint="eastAsia"/>
+          <w:szCs w:val="21"/>
+        </w:rPr>
+        <w:t>。</w:t>
+      </w:r>
+    </w:p>
+    <w:p>
+      <w:pPr>
+        <w:pStyle w:val="a3"/>
+        <w:ind w:left="440" w:firstLineChars="0" w:firstLine="0"/>
+        <w:rPr>
+          <w:rFonts w:hint="eastAsia"/>
+          <w:szCs w:val="21"/>
+        </w:rPr>
+      </w:pPr>
+      <w:r>
+        <w:rPr>
+          <w:rFonts w:hint="eastAsia"/>
+          <w:b/>
+          <w:bCs/>
+          <w:szCs w:val="21"/>
+        </w:rPr>
+        <w:t>“</w:t>
+      </w:r>
+      <w:r>
+        <w:rPr>
+          <w:rFonts w:hint="eastAsia"/>
+          <w:b/>
+          <w:bCs/>
+          <w:color w:val="FFFFFF" w:themeColor="background1"/>
+          <w:highlight w:val="darkRed"/>
+        </w:rPr>
+        <w:t>git add .</w:t>
+      </w:r>
+      <w:r>
+        <w:rPr>
+          <w:rFonts w:hint="eastAsia"/>
+          <w:b/>
+          <w:bCs/>
+          <w:szCs w:val="21"/>
+        </w:rPr>
+        <w:t>”</w:t>
+      </w:r>
+      <w:r>
+        <w:rPr>
+          <w:rFonts w:hint="eastAsia"/>
+          <w:szCs w:val="21"/>
+        </w:rPr>
+        <w:t>会</w:t>
+      </w:r>
+      <w:r>
+        <w:rPr>
+          <w:rFonts w:hint="eastAsia"/>
+          <w:b/>
+          <w:bCs/>
+          <w:szCs w:val="21"/>
+        </w:rPr>
+        <w:t>递归添加</w:t>
+      </w:r>
+      <w:r>
+        <w:rPr>
+          <w:rFonts w:hint="eastAsia"/>
+          <w:szCs w:val="21"/>
+        </w:rPr>
+        <w:t>工作目录中的所有文件</w:t>
+      </w:r>
+      <w:r>
+        <w:rPr>
+          <w:rFonts w:hint="eastAsia"/>
+          <w:szCs w:val="21"/>
+        </w:rPr>
+        <w:t>（</w:t>
+      </w:r>
+      <w:r>
+        <w:rPr>
+          <w:rFonts w:hint="eastAsia"/>
+          <w:szCs w:val="21"/>
+        </w:rPr>
+        <w:t>新文件、修改</w:t>
+      </w:r>
+      <w:r>
+        <w:rPr>
+          <w:rFonts w:hint="eastAsia"/>
+          <w:szCs w:val="21"/>
+        </w:rPr>
+        <w:t>操作</w:t>
+      </w:r>
+      <w:r>
+        <w:rPr>
+          <w:rFonts w:hint="eastAsia"/>
+          <w:szCs w:val="21"/>
+        </w:rPr>
+        <w:t>和删除</w:t>
+      </w:r>
+      <w:r>
+        <w:rPr>
+          <w:rFonts w:hint="eastAsia"/>
+          <w:szCs w:val="21"/>
+        </w:rPr>
+        <w:t>操作</w:t>
+      </w:r>
+      <w:r>
+        <w:rPr>
+          <w:rFonts w:hint="eastAsia"/>
+          <w:szCs w:val="21"/>
+        </w:rPr>
+        <w:t>）</w:t>
+      </w:r>
+      <w:r>
+        <w:rPr>
+          <w:rFonts w:hint="eastAsia"/>
+          <w:szCs w:val="21"/>
+        </w:rPr>
+        <w:t>。</w:t>
+      </w:r>
+    </w:p>
+    <w:p>
+      <w:pPr>
+        <w:pStyle w:val="a3"/>
+        <w:ind w:left="440" w:firstLineChars="0" w:firstLine="0"/>
+        <w:rPr>
+          <w:rFonts w:hint="eastAsia"/>
+          <w:szCs w:val="21"/>
+        </w:rPr>
+      </w:pPr>
+      <w:r>
+        <w:rPr>
+          <w:rFonts w:hint="eastAsia"/>
+          <w:b/>
+          <w:bCs/>
+          <w:szCs w:val="21"/>
+        </w:rPr>
+        <w:t>递归</w:t>
+      </w:r>
+      <w:r>
+        <w:rPr>
+          <w:rFonts w:hint="eastAsia"/>
+          <w:szCs w:val="21"/>
+        </w:rPr>
+        <w:t>可理解为自动寻找。</w:t>
+      </w:r>
+    </w:p>
+    <w:p>
+      <w:pPr>
+        <w:pStyle w:val="a3"/>
+        <w:ind w:left="440" w:firstLineChars="0" w:firstLine="0"/>
+        <w:rPr>
+          <w:rFonts w:hint="eastAsia"/>
+          <w:szCs w:val="21"/>
+        </w:rPr>
+      </w:pPr>
+      <w:r>
+        <w:rPr>
+          <w:rFonts w:hint="eastAsia"/>
+          <w:b/>
+          <w:bCs/>
+          <w:szCs w:val="21"/>
+        </w:rPr>
+        <w:t>“</w:t>
+      </w:r>
+      <w:r>
+        <w:rPr>
+          <w:rFonts w:hint="eastAsia"/>
+          <w:b/>
+          <w:bCs/>
+          <w:color w:val="FFFFFF" w:themeColor="background1"/>
+          <w:highlight w:val="darkRed"/>
+        </w:rPr>
+        <w:t>git add -A</w:t>
+      </w:r>
+      <w:r>
+        <w:rPr>
+          <w:rFonts w:hint="eastAsia"/>
+          <w:b/>
+          <w:bCs/>
+          <w:szCs w:val="21"/>
+        </w:rPr>
+        <w:t>”</w:t>
+      </w:r>
+      <w:r>
+        <w:rPr>
+          <w:rFonts w:hint="eastAsia"/>
+          <w:szCs w:val="21"/>
+        </w:rPr>
+        <w:t>会添加</w:t>
+      </w:r>
+      <w:r>
+        <w:rPr>
+          <w:rFonts w:hint="eastAsia"/>
+          <w:b/>
+          <w:bCs/>
+          <w:szCs w:val="21"/>
+        </w:rPr>
+        <w:t>所有文件</w:t>
+      </w:r>
+      <w:r>
+        <w:rPr>
+          <w:rFonts w:hint="eastAsia"/>
+          <w:szCs w:val="21"/>
+        </w:rPr>
+        <w:t>的更改（新文件、修改</w:t>
+      </w:r>
+      <w:r>
+        <w:rPr>
+          <w:rFonts w:hint="eastAsia"/>
+          <w:szCs w:val="21"/>
+        </w:rPr>
+        <w:t>操作</w:t>
+      </w:r>
+      <w:r>
+        <w:rPr>
+          <w:rFonts w:hint="eastAsia"/>
+          <w:szCs w:val="21"/>
+        </w:rPr>
+        <w:t>和删除</w:t>
+      </w:r>
+      <w:r>
+        <w:rPr>
+          <w:rFonts w:hint="eastAsia"/>
+          <w:szCs w:val="21"/>
+        </w:rPr>
+        <w:t>操作</w:t>
+      </w:r>
+      <w:r>
+        <w:rPr>
+          <w:rFonts w:hint="eastAsia"/>
+          <w:szCs w:val="21"/>
+        </w:rPr>
+        <w:t>）。</w:t>
+      </w:r>
+      <w:r>
+        <w:rPr>
+          <w:rFonts w:hint="eastAsia"/>
+          <w:b/>
+          <w:bCs/>
+          <w:szCs w:val="21"/>
+        </w:rPr>
+        <w:t>-A意为all</w:t>
+      </w:r>
+      <w:r>
+        <w:rPr>
+          <w:rFonts w:hint="eastAsia"/>
+          <w:szCs w:val="21"/>
+        </w:rPr>
+        <w:t>。</w:t>
+      </w:r>
+    </w:p>
+    <w:p>
+      <w:pPr>
+        <w:pStyle w:val="a3"/>
+        <w:ind w:left="440" w:firstLineChars="0" w:firstLine="0"/>
+        <w:rPr>
+          <w:rFonts w:hint="eastAsia"/>
+          <w:szCs w:val="21"/>
+        </w:rPr>
+      </w:pPr>
+      <w:r>
+        <w:rPr>
+          <w:rFonts w:hint="eastAsia"/>
+          <w:b/>
+          <w:bCs/>
+          <w:szCs w:val="21"/>
+        </w:rPr>
+        <w:t>“</w:t>
+      </w:r>
+      <w:r>
+        <w:rPr>
+          <w:rFonts w:hint="eastAsia"/>
+          <w:b/>
+          <w:bCs/>
+          <w:color w:val="FFFFFF" w:themeColor="background1"/>
+          <w:highlight w:val="darkRed"/>
+        </w:rPr>
+        <w:t>git add -u</w:t>
+      </w:r>
+      <w:r>
+        <w:rPr>
+          <w:rFonts w:hint="eastAsia"/>
+          <w:b/>
+          <w:bCs/>
+          <w:szCs w:val="21"/>
+        </w:rPr>
+        <w:t>”</w:t>
+      </w:r>
+      <w:r>
+        <w:rPr>
+          <w:rFonts w:hint="eastAsia"/>
+          <w:szCs w:val="21"/>
+        </w:rPr>
+        <w:t>只会</w:t>
+      </w:r>
+      <w:r>
+        <w:rPr>
+          <w:rFonts w:hint="eastAsia"/>
+          <w:b/>
+          <w:bCs/>
+          <w:szCs w:val="21"/>
+        </w:rPr>
+        <w:t>更新已跟踪文件</w:t>
+      </w:r>
+      <w:r>
+        <w:rPr>
+          <w:rFonts w:hint="eastAsia"/>
+          <w:szCs w:val="21"/>
+        </w:rPr>
+        <w:t>的</w:t>
+      </w:r>
+      <w:r>
+        <w:rPr>
+          <w:rFonts w:hint="eastAsia"/>
+          <w:b/>
+          <w:bCs/>
+          <w:szCs w:val="21"/>
+        </w:rPr>
+        <w:t>更改</w:t>
+      </w:r>
+      <w:r>
+        <w:rPr>
+          <w:rFonts w:hint="eastAsia"/>
+          <w:szCs w:val="21"/>
         </w:rPr>
         <w:t>和</w:t>
       </w:r>
@@ -1803,31 +2748,211 @@
           <w:rFonts w:hint="eastAsia"/>
           <w:b/>
           <w:bCs/>
+          <w:szCs w:val="21"/>
+        </w:rPr>
+        <w:t>删除</w:t>
+      </w:r>
+      <w:r>
+        <w:rPr>
+          <w:rFonts w:hint="eastAsia"/>
+          <w:szCs w:val="21"/>
+        </w:rPr>
+        <w:t>操作。</w:t>
+      </w:r>
+      <w:r>
+        <w:rPr>
+          <w:rFonts w:hint="eastAsia"/>
+          <w:b/>
+          <w:bCs/>
+          <w:szCs w:val="21"/>
+        </w:rPr>
+        <w:t>-u意为update</w:t>
+      </w:r>
+      <w:r>
+        <w:rPr>
+          <w:rFonts w:hint="eastAsia"/>
+          <w:szCs w:val="21"/>
+        </w:rPr>
+        <w:t>。</w:t>
+      </w:r>
+    </w:p>
+    <w:p>
+      <w:pPr>
+        <w:pStyle w:val="a3"/>
+        <w:numPr>
+          <w:ilvl w:val="0"/>
+          <w:numId w:val="15"/>
+        </w:numPr>
+        <w:ind w:firstLineChars="0"/>
+        <w:rPr>
+          <w:rFonts w:hint="eastAsia"/>
+          <w:szCs w:val="21"/>
+        </w:rPr>
+      </w:pPr>
+      <w:proofErr w:type="gramStart"/>
+      <w:r>
+        <w:rPr>
+          <w:rFonts w:hint="eastAsia"/>
+          <w:b/>
+          <w:bCs/>
+          <w:szCs w:val="21"/>
         </w:rPr>
         <w:t>“</w:t>
       </w:r>
-      <w:r>
-        <w:rPr>
-          <w:rFonts w:hint="eastAsia"/>
-          <w:b/>
-          <w:bCs/>
-        </w:rPr>
-        <w:t>git merge</w:t>
-      </w:r>
-      <w:r>
-        <w:rPr>
-          <w:rFonts w:hint="eastAsia"/>
-          <w:b/>
-          <w:bCs/>
+      <w:proofErr w:type="gramEnd"/>
+      <w:r>
+        <w:rPr>
+          <w:rFonts w:hint="eastAsia"/>
+          <w:b/>
+          <w:bCs/>
+          <w:color w:val="FFFFFF" w:themeColor="background1"/>
+          <w:highlight w:val="darkRed"/>
+        </w:rPr>
+        <w:t>git commit -m “备注”</w:t>
+      </w:r>
+      <w:r>
+        <w:rPr>
+          <w:rFonts w:hint="eastAsia"/>
+          <w:b/>
+          <w:bCs/>
+          <w:szCs w:val="21"/>
         </w:rPr>
         <w:t>”</w:t>
       </w:r>
       <w:r>
         <w:rPr>
           <w:rFonts w:hint="eastAsia"/>
-        </w:rPr>
-        <w:t>的组合。</w:t>
-      </w:r>
+          <w:szCs w:val="21"/>
+        </w:rPr>
+        <w:t>将</w:t>
+      </w:r>
+      <w:r>
+        <w:rPr>
+          <w:rFonts w:hint="eastAsia"/>
+          <w:b/>
+          <w:bCs/>
+          <w:szCs w:val="21"/>
+        </w:rPr>
+        <w:t>操作</w:t>
+      </w:r>
+      <w:r>
+        <w:rPr>
+          <w:rFonts w:hint="eastAsia"/>
+          <w:szCs w:val="21"/>
+        </w:rPr>
+        <w:t>提交到本地分支。</w:t>
+      </w:r>
+    </w:p>
+    <w:p>
+      <w:pPr>
+        <w:pStyle w:val="a3"/>
+        <w:numPr>
+          <w:ilvl w:val="0"/>
+          <w:numId w:val="15"/>
+        </w:numPr>
+        <w:ind w:firstLineChars="0"/>
+        <w:rPr>
+          <w:rFonts w:hint="eastAsia"/>
+          <w:b/>
+          <w:bCs/>
+          <w:szCs w:val="21"/>
+        </w:rPr>
+      </w:pPr>
+      <w:r>
+        <w:rPr>
+          <w:rFonts w:hint="eastAsia"/>
+          <w:b/>
+          <w:bCs/>
+          <w:szCs w:val="21"/>
+        </w:rPr>
+        <w:t>“</w:t>
+      </w:r>
+      <w:r>
+        <w:rPr>
+          <w:rFonts w:hint="eastAsia"/>
+          <w:b/>
+          <w:bCs/>
+          <w:color w:val="FFFFFF" w:themeColor="background1"/>
+          <w:highlight w:val="darkRed"/>
+        </w:rPr>
+        <w:t>git</w:t>
+      </w:r>
+      <w:r>
+        <w:rPr>
+          <w:rFonts w:hint="eastAsia"/>
+          <w:b/>
+          <w:bCs/>
+          <w:color w:val="FFFFFF" w:themeColor="background1"/>
+          <w:highlight w:val="darkRed"/>
+        </w:rPr>
+        <w:t xml:space="preserve"> push origin </w:t>
+      </w:r>
+      <w:r>
+        <w:rPr>
+          <w:rFonts w:hint="eastAsia"/>
+          <w:b/>
+          <w:bCs/>
+          <w:color w:val="FFFFFF" w:themeColor="background1"/>
+          <w:highlight w:val="darkRed"/>
+        </w:rPr>
+        <w:t>所在分支名</w:t>
+      </w:r>
+      <w:r>
+        <w:rPr>
+          <w:rFonts w:hint="eastAsia"/>
+          <w:b/>
+          <w:bCs/>
+          <w:szCs w:val="21"/>
+        </w:rPr>
+        <w:t>”</w:t>
+      </w:r>
+      <w:r>
+        <w:rPr>
+          <w:rFonts w:hint="eastAsia"/>
+          <w:szCs w:val="21"/>
+        </w:rPr>
+        <w:t>将</w:t>
+      </w:r>
+      <w:r>
+        <w:rPr>
+          <w:rFonts w:hint="eastAsia"/>
+          <w:b/>
+          <w:bCs/>
+          <w:szCs w:val="21"/>
+        </w:rPr>
+        <w:t>提交的操作</w:t>
+      </w:r>
+      <w:r>
+        <w:rPr>
+          <w:rFonts w:hint="eastAsia"/>
+          <w:szCs w:val="21"/>
+        </w:rPr>
+        <w:t>推送至</w:t>
+      </w:r>
+      <w:r>
+        <w:rPr>
+          <w:rFonts w:hint="eastAsia"/>
+          <w:b/>
+          <w:bCs/>
+          <w:szCs w:val="21"/>
+        </w:rPr>
+        <w:t>远程同名分支</w:t>
+      </w:r>
+      <w:r>
+        <w:rPr>
+          <w:rFonts w:hint="eastAsia"/>
+          <w:szCs w:val="21"/>
+        </w:rPr>
+        <w:t>。</w:t>
+      </w:r>
+    </w:p>
+    <w:p>
+      <w:pPr>
+        <w:rPr>
+          <w:rFonts w:hint="eastAsia"/>
+          <w:szCs w:val="21"/>
+        </w:rPr>
+      </w:pPr>
     </w:p>
     <w:sectPr>
       <w:pgSz w:w="11906" w:h="16838"/>
@@ -2198,6 +3323,96 @@
     </w:lvl>
   </w:abstractNum>
   <w:abstractNum w:abstractNumId="4" w15:restartNumberingAfterBreak="0">
+    <w:nsid w:val="233D15AD"/>
+    <w:multiLevelType w:val="hybridMultilevel"/>
+    <w:tmpl w:val="4AF4CDDA"/>
+    <w:lvl w:ilvl="0" w:tplc="CA2A691C">
+      <w:start w:val="1"/>
+      <w:numFmt w:val="decimal"/>
+      <w:lvlText w:val="%1."/>
+      <w:lvlJc w:val="left"/>
+      <w:pPr>
+        <w:ind w:left="440" w:hanging="440"/>
+      </w:pPr>
+      <w:rPr>
+        <w:b w:val="0"/>
+        <w:bCs w:val="0"/>
+      </w:rPr>
+    </w:lvl>
+    <w:lvl w:ilvl="1" w:tplc="04090019" w:tentative="1">
+      <w:start w:val="1"/>
+      <w:numFmt w:val="lowerLetter"/>
+      <w:lvlText w:val="%2)"/>
+      <w:lvlJc w:val="left"/>
+      <w:pPr>
+        <w:ind w:left="880" w:hanging="440"/>
+      </w:pPr>
+    </w:lvl>
+    <w:lvl w:ilvl="2" w:tplc="0409001B" w:tentative="1">
+      <w:start w:val="1"/>
+      <w:numFmt w:val="lowerRoman"/>
+      <w:lvlText w:val="%3."/>
+      <w:lvlJc w:val="right"/>
+      <w:pPr>
+        <w:ind w:left="1320" w:hanging="440"/>
+      </w:pPr>
+    </w:lvl>
+    <w:lvl w:ilvl="3" w:tplc="0409000F" w:tentative="1">
+      <w:start w:val="1"/>
+      <w:numFmt w:val="decimal"/>
+      <w:lvlText w:val="%4."/>
+      <w:lvlJc w:val="left"/>
+      <w:pPr>
+        <w:ind w:left="1760" w:hanging="440"/>
+      </w:pPr>
+    </w:lvl>
+    <w:lvl w:ilvl="4" w:tplc="04090019" w:tentative="1">
+      <w:start w:val="1"/>
+      <w:numFmt w:val="lowerLetter"/>
+      <w:lvlText w:val="%5)"/>
+      <w:lvlJc w:val="left"/>
+      <w:pPr>
+        <w:ind w:left="2200" w:hanging="440"/>
+      </w:pPr>
+    </w:lvl>
+    <w:lvl w:ilvl="5" w:tplc="0409001B" w:tentative="1">
+      <w:start w:val="1"/>
+      <w:numFmt w:val="lowerRoman"/>
+      <w:lvlText w:val="%6."/>
+      <w:lvlJc w:val="right"/>
+      <w:pPr>
+        <w:ind w:left="2640" w:hanging="440"/>
+      </w:pPr>
+    </w:lvl>
+    <w:lvl w:ilvl="6" w:tplc="0409000F" w:tentative="1">
+      <w:start w:val="1"/>
+      <w:numFmt w:val="decimal"/>
+      <w:lvlText w:val="%7."/>
+      <w:lvlJc w:val="left"/>
+      <w:pPr>
+        <w:ind w:left="3080" w:hanging="440"/>
+      </w:pPr>
+    </w:lvl>
+    <w:lvl w:ilvl="7" w:tplc="04090019" w:tentative="1">
+      <w:start w:val="1"/>
+      <w:numFmt w:val="lowerLetter"/>
+      <w:lvlText w:val="%8)"/>
+      <w:lvlJc w:val="left"/>
+      <w:pPr>
+        <w:ind w:left="3520" w:hanging="440"/>
+      </w:pPr>
+    </w:lvl>
+    <w:lvl w:ilvl="8" w:tplc="0409001B" w:tentative="1">
+      <w:start w:val="1"/>
+      <w:numFmt w:val="lowerRoman"/>
+      <w:lvlText w:val="%9."/>
+      <w:lvlJc w:val="right"/>
+      <w:pPr>
+        <w:ind w:left="3960" w:hanging="440"/>
+      </w:pPr>
+    </w:lvl>
+  </w:abstractNum>
+  <w:abstractNum w:abstractNumId="5" w15:restartNumberingAfterBreak="0">
     <w:nsid w:val="23E550BE"/>
     <w:multiLevelType w:val="hybridMultilevel"/>
     <w:tmpl w:val="94FABAC6"/>
@@ -2286,7 +3501,7 @@
       </w:pPr>
     </w:lvl>
   </w:abstractNum>
-  <w:abstractNum w:abstractNumId="5" w15:restartNumberingAfterBreak="0">
+  <w:abstractNum w:abstractNumId="6" w15:restartNumberingAfterBreak="0">
     <w:nsid w:val="282F40C7"/>
     <w:multiLevelType w:val="hybridMultilevel"/>
     <w:tmpl w:val="CDC49632"/>
@@ -2375,7 +3590,7 @@
       </w:pPr>
     </w:lvl>
   </w:abstractNum>
-  <w:abstractNum w:abstractNumId="6" w15:restartNumberingAfterBreak="0">
+  <w:abstractNum w:abstractNumId="7" w15:restartNumberingAfterBreak="0">
     <w:nsid w:val="2F562AC7"/>
     <w:multiLevelType w:val="hybridMultilevel"/>
     <w:tmpl w:val="C8BECF2E"/>
@@ -2464,7 +3679,7 @@
       </w:pPr>
     </w:lvl>
   </w:abstractNum>
-  <w:abstractNum w:abstractNumId="7" w15:restartNumberingAfterBreak="0">
+  <w:abstractNum w:abstractNumId="8" w15:restartNumberingAfterBreak="0">
     <w:nsid w:val="3E823C11"/>
     <w:multiLevelType w:val="hybridMultilevel"/>
     <w:tmpl w:val="2C8AFDDE"/>
@@ -2553,7 +3768,7 @@
       </w:pPr>
     </w:lvl>
   </w:abstractNum>
-  <w:abstractNum w:abstractNumId="8" w15:restartNumberingAfterBreak="0">
+  <w:abstractNum w:abstractNumId="9" w15:restartNumberingAfterBreak="0">
     <w:nsid w:val="4C300752"/>
     <w:multiLevelType w:val="hybridMultilevel"/>
     <w:tmpl w:val="99FA7B4C"/>
@@ -2642,7 +3857,7 @@
       </w:pPr>
     </w:lvl>
   </w:abstractNum>
-  <w:abstractNum w:abstractNumId="9" w15:restartNumberingAfterBreak="0">
+  <w:abstractNum w:abstractNumId="10" w15:restartNumberingAfterBreak="0">
     <w:nsid w:val="522F2AB0"/>
     <w:multiLevelType w:val="hybridMultilevel"/>
     <w:tmpl w:val="38FED45A"/>
@@ -2731,7 +3946,7 @@
       </w:pPr>
     </w:lvl>
   </w:abstractNum>
-  <w:abstractNum w:abstractNumId="10" w15:restartNumberingAfterBreak="0">
+  <w:abstractNum w:abstractNumId="11" w15:restartNumberingAfterBreak="0">
     <w:nsid w:val="68BA7555"/>
     <w:multiLevelType w:val="hybridMultilevel"/>
     <w:tmpl w:val="6C5EED0E"/>
@@ -2823,7 +4038,7 @@
       </w:pPr>
     </w:lvl>
   </w:abstractNum>
-  <w:abstractNum w:abstractNumId="11" w15:restartNumberingAfterBreak="0">
+  <w:abstractNum w:abstractNumId="12" w15:restartNumberingAfterBreak="0">
     <w:nsid w:val="77D45611"/>
     <w:multiLevelType w:val="hybridMultilevel"/>
     <w:tmpl w:val="6C5EED0E"/>
@@ -2915,7 +4130,7 @@
       </w:pPr>
     </w:lvl>
   </w:abstractNum>
-  <w:abstractNum w:abstractNumId="12" w15:restartNumberingAfterBreak="0">
+  <w:abstractNum w:abstractNumId="13" w15:restartNumberingAfterBreak="0">
     <w:nsid w:val="79963129"/>
     <w:multiLevelType w:val="hybridMultilevel"/>
     <w:tmpl w:val="80FA64E6"/>
@@ -3001,7 +4216,7 @@
       </w:pPr>
     </w:lvl>
   </w:abstractNum>
-  <w:abstractNum w:abstractNumId="13" w15:restartNumberingAfterBreak="0">
+  <w:abstractNum w:abstractNumId="14" w15:restartNumberingAfterBreak="0">
     <w:nsid w:val="7BDD1275"/>
     <w:multiLevelType w:val="hybridMultilevel"/>
     <w:tmpl w:val="99FA7B4C"/>
@@ -3094,13 +4309,13 @@
     <w:abstractNumId w:val="3"/>
   </w:num>
   <w:num w:numId="2" w16cid:durableId="659120799">
-    <w:abstractNumId w:val="11"/>
+    <w:abstractNumId w:val="12"/>
   </w:num>
   <w:num w:numId="3" w16cid:durableId="553388694">
-    <w:abstractNumId w:val="8"/>
+    <w:abstractNumId w:val="9"/>
   </w:num>
   <w:num w:numId="4" w16cid:durableId="591009123">
-    <w:abstractNumId w:val="5"/>
+    <w:abstractNumId w:val="6"/>
   </w:num>
   <w:num w:numId="5" w16cid:durableId="1421489385">
     <w:abstractNumId w:val="2"/>
@@ -3112,25 +4327,28 @@
     <w:abstractNumId w:val="1"/>
   </w:num>
   <w:num w:numId="8" w16cid:durableId="216161041">
+    <w:abstractNumId w:val="11"/>
+  </w:num>
+  <w:num w:numId="9" w16cid:durableId="1149129792">
+    <w:abstractNumId w:val="14"/>
+  </w:num>
+  <w:num w:numId="10" w16cid:durableId="2082869088">
+    <w:abstractNumId w:val="13"/>
+  </w:num>
+  <w:num w:numId="11" w16cid:durableId="1894582188">
+    <w:abstractNumId w:val="5"/>
+  </w:num>
+  <w:num w:numId="12" w16cid:durableId="1802309377">
     <w:abstractNumId w:val="10"/>
   </w:num>
-  <w:num w:numId="9" w16cid:durableId="1149129792">
-    <w:abstractNumId w:val="13"/>
-  </w:num>
-  <w:num w:numId="10" w16cid:durableId="2082869088">
-    <w:abstractNumId w:val="12"/>
-  </w:num>
-  <w:num w:numId="11" w16cid:durableId="1894582188">
-    <w:abstractNumId w:val="4"/>
-  </w:num>
-  <w:num w:numId="12" w16cid:durableId="1802309377">
-    <w:abstractNumId w:val="9"/>
-  </w:num>
   <w:num w:numId="13" w16cid:durableId="1170221530">
-    <w:abstractNumId w:val="6"/>
+    <w:abstractNumId w:val="7"/>
   </w:num>
   <w:num w:numId="14" w16cid:durableId="316963125">
-    <w:abstractNumId w:val="7"/>
+    <w:abstractNumId w:val="8"/>
+  </w:num>
+  <w:num w:numId="15" w16cid:durableId="572815762">
+    <w:abstractNumId w:val="4"/>
   </w:num>
 </w:numbering>
 </file>
@@ -3542,6 +4760,7 @@
   <w:style w:type="character" w:default="1" w:styleId="a0">
     <w:name w:val="Default Paragraph Font"/>
     <w:uiPriority w:val="1"/>
+    <w:semiHidden/>
     <w:unhideWhenUsed/>
   </w:style>
   <w:style w:type="table" w:default="1" w:styleId="a1">

--- a/git使用指南.docx
+++ b/git使用指南.docx
@@ -28,7 +28,7 @@
     <w:p>
       <w:pPr>
         <w:rPr>
-          <w:rFonts w:hint="eastAsia"/>
+          <w:szCs w:val="21"/>
         </w:rPr>
       </w:pPr>
       <w:hyperlink r:id="rId6" w:history="1">
@@ -38,6 +38,7 @@
             <w:rFonts w:hint="eastAsia"/>
             <w:b/>
             <w:bCs/>
+            <w:szCs w:val="21"/>
           </w:rPr>
           <w:t>https://github.com/git-for-windows/git/releases/download/v2.47.0.windows.1/Git-2.47.0-64-bit.exe</w:t>
         </w:r>
@@ -45,27 +46,26 @@
       <w:r>
         <w:rPr>
           <w:rFonts w:hint="eastAsia"/>
+          <w:szCs w:val="21"/>
         </w:rPr>
         <w:t>安装后</w:t>
       </w:r>
       <w:r>
         <w:rPr>
           <w:rFonts w:hint="eastAsia"/>
-        </w:rPr>
-        <w:t>一直</w:t>
-      </w:r>
-      <w:r>
-        <w:rPr>
-          <w:rFonts w:hint="eastAsia"/>
-        </w:rPr>
-        <w:t>下一步</w:t>
-      </w:r>
-      <w:r>
-        <w:rPr>
-          <w:rFonts w:hint="eastAsia"/>
-        </w:rPr>
-        <w:t>直到完成。</w:t>
-      </w:r>
+          <w:szCs w:val="21"/>
+        </w:rPr>
+        <w:t>一直下一步直到完成。</w:t>
+      </w:r>
+    </w:p>
+    <w:p>
+      <w:pPr>
+        <w:rPr>
+          <w:rFonts w:hint="eastAsia"/>
+          <w:sz w:val="18"/>
+          <w:szCs w:val="18"/>
+        </w:rPr>
+      </w:pPr>
     </w:p>
     <w:p>
       <w:pPr>
@@ -128,11 +128,13 @@
         <w:ind w:firstLineChars="0"/>
         <w:rPr>
           <w:rFonts w:hint="eastAsia"/>
-        </w:rPr>
-      </w:pPr>
-      <w:r>
-        <w:rPr>
-          <w:rFonts w:hint="eastAsia"/>
+          <w:szCs w:val="21"/>
+        </w:rPr>
+      </w:pPr>
+      <w:r>
+        <w:rPr>
+          <w:rFonts w:hint="eastAsia"/>
+          <w:szCs w:val="21"/>
         </w:rPr>
         <w:t>在</w:t>
       </w:r>
@@ -141,12 +143,14 @@
           <w:rFonts w:hint="eastAsia"/>
           <w:b/>
           <w:bCs/>
+          <w:szCs w:val="21"/>
         </w:rPr>
         <w:t>“C盘/users/用户名/.ssh”</w:t>
       </w:r>
       <w:r>
         <w:rPr>
           <w:rFonts w:hint="eastAsia"/>
+          <w:szCs w:val="21"/>
         </w:rPr>
         <w:t>中</w:t>
       </w:r>
@@ -155,6 +159,7 @@
           <w:rFonts w:hint="eastAsia"/>
           <w:b/>
           <w:bCs/>
+          <w:szCs w:val="21"/>
         </w:rPr>
         <w:t>搜索</w:t>
       </w:r>
@@ -163,12 +168,14 @@
           <w:rFonts w:hint="eastAsia"/>
           <w:b/>
           <w:bCs/>
+          <w:szCs w:val="21"/>
         </w:rPr>
         <w:t>CMD</w:t>
       </w:r>
       <w:r>
         <w:rPr>
           <w:rFonts w:hint="eastAsia"/>
+          <w:szCs w:val="21"/>
         </w:rPr>
         <w:t>，本地创建一个</w:t>
       </w:r>
@@ -177,12 +184,14 @@
           <w:rFonts w:hint="eastAsia"/>
           <w:b/>
           <w:bCs/>
+          <w:szCs w:val="21"/>
         </w:rPr>
         <w:t>SSH</w:t>
       </w:r>
       <w:r>
         <w:rPr>
           <w:rFonts w:hint="eastAsia"/>
+          <w:szCs w:val="21"/>
         </w:rPr>
         <w:t>，</w:t>
       </w:r>
@@ -193,11 +202,13 @@
         <w:ind w:left="360" w:firstLineChars="0" w:firstLine="0"/>
         <w:rPr>
           <w:rFonts w:hint="eastAsia"/>
-        </w:rPr>
-      </w:pPr>
-      <w:r>
-        <w:rPr>
-          <w:rFonts w:hint="eastAsia"/>
+          <w:szCs w:val="21"/>
+        </w:rPr>
+      </w:pPr>
+      <w:r>
+        <w:rPr>
+          <w:rFonts w:hint="eastAsia"/>
+          <w:szCs w:val="21"/>
         </w:rPr>
         <w:t>使用</w:t>
       </w:r>
@@ -206,6 +217,7 @@
           <w:rFonts w:hint="eastAsia"/>
           <w:b/>
           <w:bCs/>
+          <w:szCs w:val="21"/>
         </w:rPr>
         <w:t>“</w:t>
       </w:r>
@@ -215,6 +227,7 @@
           <w:b/>
           <w:bCs/>
           <w:color w:val="FFFFFF" w:themeColor="background1"/>
+          <w:szCs w:val="21"/>
           <w:highlight w:val="darkRed"/>
         </w:rPr>
         <w:t xml:space="preserve">ssh-keygen -t </w:t>
@@ -226,6 +239,7 @@
           <w:b/>
           <w:bCs/>
           <w:color w:val="FFFFFF" w:themeColor="background1"/>
+          <w:szCs w:val="21"/>
           <w:highlight w:val="darkRed"/>
         </w:rPr>
         <w:t>rsa</w:t>
@@ -237,6 +251,7 @@
           <w:b/>
           <w:bCs/>
           <w:color w:val="FFFFFF" w:themeColor="background1"/>
+          <w:szCs w:val="21"/>
           <w:highlight w:val="darkRed"/>
         </w:rPr>
         <w:t xml:space="preserve"> -C </w:t>
@@ -247,6 +262,7 @@
           <w:b/>
           <w:bCs/>
           <w:color w:val="FFFFFF" w:themeColor="background1"/>
+          <w:szCs w:val="21"/>
           <w:highlight w:val="darkRed"/>
         </w:rPr>
         <w:t>your_email@example.com</w:t>
@@ -256,18 +272,21 @@
           <w:rFonts w:hint="eastAsia"/>
           <w:b/>
           <w:bCs/>
+          <w:szCs w:val="21"/>
         </w:rPr>
         <w:t>”</w:t>
       </w:r>
       <w:r>
         <w:rPr>
           <w:rFonts w:hint="eastAsia"/>
+          <w:szCs w:val="21"/>
         </w:rPr>
         <w:t>指令</w:t>
       </w:r>
       <w:r>
         <w:rPr>
           <w:rFonts w:hint="eastAsia"/>
+          <w:szCs w:val="21"/>
         </w:rPr>
         <w:t>，</w:t>
       </w:r>
@@ -278,11 +297,13 @@
         <w:ind w:left="360" w:firstLineChars="0" w:firstLine="0"/>
         <w:rPr>
           <w:rFonts w:hint="eastAsia"/>
-        </w:rPr>
-      </w:pPr>
-      <w:r>
-        <w:rPr>
-          <w:rFonts w:hint="eastAsia"/>
+          <w:szCs w:val="21"/>
+        </w:rPr>
+      </w:pPr>
+      <w:r>
+        <w:rPr>
+          <w:rFonts w:hint="eastAsia"/>
+          <w:szCs w:val="21"/>
         </w:rPr>
         <w:t>让你设置密码</w:t>
       </w:r>
@@ -291,6 +312,7 @@
           <w:rFonts w:hint="eastAsia"/>
           <w:b/>
           <w:bCs/>
+          <w:szCs w:val="21"/>
         </w:rPr>
         <w:t>可以</w:t>
       </w:r>
@@ -299,18 +321,21 @@
           <w:rFonts w:hint="eastAsia"/>
           <w:b/>
           <w:bCs/>
+          <w:szCs w:val="21"/>
         </w:rPr>
         <w:t>不输入</w:t>
       </w:r>
       <w:r>
         <w:rPr>
           <w:rFonts w:hint="eastAsia"/>
+          <w:szCs w:val="21"/>
         </w:rPr>
         <w:t>，</w:t>
       </w:r>
       <w:r>
         <w:rPr>
           <w:rFonts w:hint="eastAsia"/>
+          <w:szCs w:val="21"/>
         </w:rPr>
         <w:t>直接</w:t>
       </w:r>
@@ -319,6 +344,7 @@
           <w:rFonts w:hint="eastAsia"/>
           <w:b/>
           <w:bCs/>
+          <w:szCs w:val="21"/>
         </w:rPr>
         <w:t>E</w:t>
       </w:r>
@@ -327,12 +353,14 @@
           <w:rFonts w:hint="eastAsia"/>
           <w:b/>
           <w:bCs/>
+          <w:szCs w:val="21"/>
         </w:rPr>
         <w:t>nter</w:t>
       </w:r>
       <w:r>
         <w:rPr>
           <w:rFonts w:hint="eastAsia"/>
+          <w:szCs w:val="21"/>
         </w:rPr>
         <w:t>。</w:t>
       </w:r>
@@ -347,11 +375,13 @@
         <w:ind w:firstLineChars="0"/>
         <w:rPr>
           <w:rFonts w:hint="eastAsia"/>
-        </w:rPr>
-      </w:pPr>
-      <w:r>
-        <w:rPr>
-          <w:rFonts w:hint="eastAsia"/>
+          <w:szCs w:val="21"/>
+        </w:rPr>
+      </w:pPr>
+      <w:r>
+        <w:rPr>
+          <w:rFonts w:hint="eastAsia"/>
+          <w:szCs w:val="21"/>
         </w:rPr>
         <w:t>创建成功后在</w:t>
       </w:r>
@@ -360,24 +390,28 @@
           <w:rFonts w:hint="eastAsia"/>
           <w:b/>
           <w:bCs/>
+          <w:szCs w:val="21"/>
         </w:rPr>
         <w:t>“C盘/users/用户名/.ssh”</w:t>
       </w:r>
       <w:r>
         <w:rPr>
           <w:rFonts w:hint="eastAsia"/>
+          <w:szCs w:val="21"/>
         </w:rPr>
         <w:t>找到</w:t>
       </w:r>
       <w:r>
         <w:rPr>
           <w:rFonts w:hint="eastAsia"/>
+          <w:szCs w:val="21"/>
         </w:rPr>
         <w:t>PUB</w:t>
       </w:r>
       <w:r>
         <w:rPr>
           <w:rFonts w:hint="eastAsia"/>
+          <w:szCs w:val="21"/>
         </w:rPr>
         <w:t>文件，右键</w:t>
       </w:r>
@@ -386,12 +420,14 @@
           <w:rFonts w:hint="eastAsia"/>
           <w:b/>
           <w:bCs/>
+          <w:szCs w:val="21"/>
         </w:rPr>
         <w:t>记事本打开</w:t>
       </w:r>
       <w:r>
         <w:rPr>
           <w:rFonts w:hint="eastAsia"/>
+          <w:szCs w:val="21"/>
         </w:rPr>
         <w:t>，将内容</w:t>
       </w:r>
@@ -400,12 +436,14 @@
           <w:rFonts w:hint="eastAsia"/>
           <w:b/>
           <w:bCs/>
+          <w:szCs w:val="21"/>
         </w:rPr>
         <w:t>复制</w:t>
       </w:r>
       <w:r>
         <w:rPr>
           <w:rFonts w:hint="eastAsia"/>
+          <w:szCs w:val="21"/>
         </w:rPr>
         <w:t>。</w:t>
       </w:r>
@@ -414,11 +452,13 @@
       <w:pPr>
         <w:rPr>
           <w:rFonts w:hint="eastAsia"/>
+          <w:szCs w:val="21"/>
         </w:rPr>
       </w:pPr>
       <w:r>
         <w:rPr>
           <w:noProof/>
+          <w:szCs w:val="21"/>
         </w:rPr>
         <w:drawing>
           <wp:inline distT="0" distB="0" distL="0" distR="0" wp14:anchorId="6187C27B" wp14:editId="67304A24">
@@ -467,11 +507,13 @@
         <w:ind w:firstLineChars="0"/>
         <w:rPr>
           <w:rFonts w:hint="eastAsia"/>
-        </w:rPr>
-      </w:pPr>
-      <w:r>
-        <w:rPr>
-          <w:rFonts w:hint="eastAsia"/>
+          <w:szCs w:val="21"/>
+        </w:rPr>
+      </w:pPr>
+      <w:r>
+        <w:rPr>
+          <w:rFonts w:hint="eastAsia"/>
+          <w:szCs w:val="21"/>
         </w:rPr>
         <w:t>在首页点击</w:t>
       </w:r>
@@ -480,12 +522,14 @@
           <w:rFonts w:hint="eastAsia"/>
           <w:b/>
           <w:bCs/>
+          <w:szCs w:val="21"/>
         </w:rPr>
         <w:t>“头像-settings-SSH and GPG keys-New SSH key”</w:t>
       </w:r>
       <w:r>
         <w:rPr>
           <w:rFonts w:hint="eastAsia"/>
+          <w:szCs w:val="21"/>
         </w:rPr>
         <w:t>，</w:t>
       </w:r>
@@ -494,24 +538,28 @@
           <w:rFonts w:hint="eastAsia"/>
           <w:b/>
           <w:bCs/>
+          <w:szCs w:val="21"/>
         </w:rPr>
         <w:t>粘贴</w:t>
       </w:r>
       <w:r>
         <w:rPr>
           <w:rFonts w:hint="eastAsia"/>
+          <w:szCs w:val="21"/>
         </w:rPr>
         <w:t>即可</w:t>
       </w:r>
       <w:r>
         <w:rPr>
           <w:rFonts w:hint="eastAsia"/>
+          <w:szCs w:val="21"/>
         </w:rPr>
         <w:t>完成</w:t>
       </w:r>
       <w:r>
         <w:rPr>
           <w:rFonts w:hint="eastAsia"/>
+          <w:szCs w:val="21"/>
         </w:rPr>
         <w:t>。</w:t>
       </w:r>
@@ -637,11 +685,13 @@
         <w:ind w:firstLineChars="0"/>
         <w:rPr>
           <w:rFonts w:hint="eastAsia"/>
-        </w:rPr>
-      </w:pPr>
-      <w:r>
-        <w:rPr>
-          <w:rFonts w:hint="eastAsia"/>
+          <w:szCs w:val="21"/>
+        </w:rPr>
+      </w:pPr>
+      <w:r>
+        <w:rPr>
+          <w:rFonts w:hint="eastAsia"/>
+          <w:szCs w:val="21"/>
         </w:rPr>
         <w:t>在</w:t>
       </w:r>
@@ -650,58 +700,46 @@
           <w:rFonts w:hint="eastAsia"/>
           <w:b/>
           <w:bCs/>
+          <w:szCs w:val="21"/>
         </w:rPr>
         <w:t>桌面</w:t>
       </w:r>
       <w:r>
         <w:rPr>
           <w:rFonts w:hint="eastAsia"/>
-        </w:rPr>
-        <w:t>右键</w:t>
-      </w:r>
-      <w:r>
-        <w:rPr>
-          <w:rFonts w:hint="eastAsia"/>
-        </w:rPr>
-        <w:t>打开</w:t>
-      </w:r>
-      <w:r>
-        <w:rPr>
-          <w:rFonts w:hint="eastAsia"/>
-          <w:b/>
-          <w:bCs/>
+          <w:szCs w:val="21"/>
+        </w:rPr>
+        <w:t>右键打开</w:t>
+      </w:r>
+      <w:r>
+        <w:rPr>
+          <w:rFonts w:hint="eastAsia"/>
+          <w:b/>
+          <w:bCs/>
+          <w:szCs w:val="21"/>
         </w:rPr>
         <w:t>CMD</w:t>
       </w:r>
       <w:r>
         <w:rPr>
           <w:rFonts w:hint="eastAsia"/>
-        </w:rPr>
-        <w:t>——“</w:t>
-      </w:r>
-      <w:r>
-        <w:rPr>
-          <w:rFonts w:hint="eastAsia"/>
-        </w:rPr>
-        <w:t>在终端中打开</w:t>
-      </w:r>
-      <w:r>
-        <w:rPr>
-          <w:rFonts w:hint="eastAsia"/>
-        </w:rPr>
-        <w:t>”（或者在</w:t>
-      </w:r>
-      <w:r>
-        <w:rPr>
-          <w:rFonts w:hint="eastAsia"/>
-          <w:b/>
-          <w:bCs/>
+          <w:szCs w:val="21"/>
+        </w:rPr>
+        <w:t>——“在终端中打开”（或者在</w:t>
+      </w:r>
+      <w:r>
+        <w:rPr>
+          <w:rFonts w:hint="eastAsia"/>
+          <w:b/>
+          <w:bCs/>
+          <w:szCs w:val="21"/>
         </w:rPr>
         <w:t>目标文件夹</w:t>
       </w:r>
       <w:r>
         <w:rPr>
           <w:rFonts w:hint="eastAsia"/>
+          <w:szCs w:val="21"/>
         </w:rPr>
         <w:t>中</w:t>
       </w:r>
@@ -710,6 +748,7 @@
           <w:rFonts w:hint="eastAsia"/>
           <w:b/>
           <w:bCs/>
+          <w:szCs w:val="21"/>
         </w:rPr>
         <w:t>搜索</w:t>
       </w:r>
@@ -718,18 +757,21 @@
           <w:rFonts w:hint="eastAsia"/>
           <w:b/>
           <w:bCs/>
+          <w:szCs w:val="21"/>
         </w:rPr>
         <w:t>CMD</w:t>
       </w:r>
       <w:r>
         <w:rPr>
           <w:rFonts w:hint="eastAsia"/>
+          <w:szCs w:val="21"/>
         </w:rPr>
         <w:t>）</w:t>
       </w:r>
       <w:r>
         <w:rPr>
           <w:rFonts w:hint="eastAsia"/>
+          <w:szCs w:val="21"/>
         </w:rPr>
         <w:t>。</w:t>
       </w:r>
@@ -738,11 +780,13 @@
       <w:pPr>
         <w:rPr>
           <w:rFonts w:hint="eastAsia"/>
+          <w:szCs w:val="21"/>
         </w:rPr>
       </w:pPr>
       <w:r>
         <w:rPr>
           <w:noProof/>
+          <w:szCs w:val="21"/>
           <w14:ligatures w14:val="standardContextual"/>
         </w:rPr>
         <w:drawing>
@@ -798,14 +842,15 @@
         </w:numPr>
         <w:ind w:firstLineChars="0"/>
         <w:rPr>
-          <w:rFonts w:hint="eastAsia"/>
-        </w:rPr>
-      </w:pPr>
-      <w:r>
-        <w:rPr>
-          <w:rFonts w:hint="eastAsia"/>
-          <w:b/>
-          <w:bCs/>
+          <w:szCs w:val="21"/>
+        </w:rPr>
+      </w:pPr>
+      <w:r>
+        <w:rPr>
+          <w:rFonts w:hint="eastAsia"/>
+          <w:b/>
+          <w:bCs/>
+          <w:szCs w:val="21"/>
         </w:rPr>
         <w:t>“</w:t>
       </w:r>
@@ -815,6 +860,7 @@
           <w:b/>
           <w:bCs/>
           <w:color w:val="FFFFFF" w:themeColor="background1"/>
+          <w:szCs w:val="21"/>
           <w:highlight w:val="darkRed"/>
           <w:shd w:val="pct15" w:color="auto" w:fill="FFFFFF"/>
         </w:rPr>
@@ -826,6 +872,7 @@
           <w:b/>
           <w:bCs/>
           <w:color w:val="FFFFFF" w:themeColor="background1"/>
+          <w:szCs w:val="21"/>
           <w:highlight w:val="darkRed"/>
           <w:shd w:val="pct15" w:color="auto" w:fill="FFFFFF"/>
         </w:rPr>
@@ -836,12 +883,14 @@
           <w:rFonts w:hint="eastAsia"/>
           <w:b/>
           <w:bCs/>
+          <w:szCs w:val="21"/>
         </w:rPr>
         <w:t>”</w:t>
       </w:r>
       <w:r>
         <w:rPr>
           <w:rFonts w:hint="eastAsia"/>
+          <w:szCs w:val="21"/>
         </w:rPr>
         <w:t>将</w:t>
       </w:r>
@@ -850,12 +899,14 @@
           <w:rFonts w:hint="eastAsia"/>
           <w:b/>
           <w:bCs/>
+          <w:szCs w:val="21"/>
         </w:rPr>
         <w:t>远程仓库</w:t>
       </w:r>
       <w:r>
         <w:rPr>
           <w:rFonts w:hint="eastAsia"/>
+          <w:szCs w:val="21"/>
         </w:rPr>
         <w:t>关联到</w:t>
       </w:r>
@@ -864,24 +915,28 @@
           <w:rFonts w:hint="eastAsia"/>
           <w:b/>
           <w:bCs/>
+          <w:szCs w:val="21"/>
         </w:rPr>
         <w:t>本地</w:t>
       </w:r>
       <w:r>
         <w:rPr>
           <w:rFonts w:hint="eastAsia"/>
+          <w:szCs w:val="21"/>
         </w:rPr>
         <w:t>，呈现出来就是</w:t>
       </w:r>
       <w:r>
         <w:rPr>
           <w:rFonts w:hint="eastAsia"/>
+          <w:szCs w:val="21"/>
         </w:rPr>
         <w:t>一个文件夹</w:t>
       </w:r>
       <w:r>
         <w:rPr>
           <w:rFonts w:hint="eastAsia"/>
+          <w:szCs w:val="21"/>
         </w:rPr>
         <w:t>。</w:t>
       </w:r>
@@ -890,6 +945,7 @@
       <w:pPr>
         <w:rPr>
           <w:rFonts w:hint="eastAsia"/>
+          <w:szCs w:val="21"/>
         </w:rPr>
       </w:pPr>
     </w:p>
@@ -934,11 +990,13 @@
         <w:ind w:firstLineChars="0"/>
         <w:rPr>
           <w:rFonts w:hint="eastAsia"/>
-        </w:rPr>
-      </w:pPr>
-      <w:r>
-        <w:rPr>
-          <w:rFonts w:hint="eastAsia"/>
+          <w:szCs w:val="21"/>
+        </w:rPr>
+      </w:pPr>
+      <w:r>
+        <w:rPr>
+          <w:rFonts w:hint="eastAsia"/>
+          <w:szCs w:val="21"/>
         </w:rPr>
         <w:t>当你需要修改文件时，命令行显示需要告诉它你是谁。</w:t>
       </w:r>
@@ -949,11 +1007,13 @@
         <w:ind w:left="360" w:firstLineChars="0" w:firstLine="0"/>
         <w:rPr>
           <w:rFonts w:hint="eastAsia"/>
-        </w:rPr>
-      </w:pPr>
-      <w:r>
-        <w:rPr>
-          <w:rFonts w:hint="eastAsia"/>
+          <w:szCs w:val="21"/>
+        </w:rPr>
+      </w:pPr>
+      <w:r>
+        <w:rPr>
+          <w:rFonts w:hint="eastAsia"/>
+          <w:szCs w:val="21"/>
         </w:rPr>
         <w:t>根据提示，输入</w:t>
       </w:r>
@@ -963,6 +1023,7 @@
           <w:rFonts w:hint="eastAsia"/>
           <w:b/>
           <w:bCs/>
+          <w:szCs w:val="21"/>
         </w:rPr>
         <w:t>“</w:t>
       </w:r>
@@ -973,6 +1034,7 @@
           <w:b/>
           <w:bCs/>
           <w:color w:val="FFFFFF" w:themeColor="background1"/>
+          <w:szCs w:val="21"/>
           <w:highlight w:val="darkRed"/>
           <w:shd w:val="pct15" w:color="auto" w:fill="FFFFFF"/>
         </w:rPr>
@@ -983,6 +1045,7 @@
           <w:b/>
           <w:bCs/>
           <w:color w:val="FFFFFF" w:themeColor="background1"/>
+          <w:szCs w:val="21"/>
           <w:highlight w:val="darkRed"/>
           <w:shd w:val="pct15" w:color="auto" w:fill="FFFFFF"/>
         </w:rPr>
@@ -994,6 +1057,7 @@
           <w:b/>
           <w:bCs/>
           <w:color w:val="FFFFFF" w:themeColor="background1"/>
+          <w:szCs w:val="21"/>
           <w:highlight w:val="darkRed"/>
           <w:shd w:val="pct15" w:color="auto" w:fill="FFFFFF"/>
         </w:rPr>
@@ -1004,6 +1068,7 @@
           <w:rFonts w:hint="eastAsia"/>
           <w:b/>
           <w:bCs/>
+          <w:szCs w:val="21"/>
         </w:rPr>
         <w:t>”</w:t>
       </w:r>
@@ -1014,11 +1079,13 @@
         <w:ind w:left="360" w:firstLineChars="0" w:firstLine="0"/>
         <w:rPr>
           <w:rFonts w:hint="eastAsia"/>
-        </w:rPr>
-      </w:pPr>
-      <w:r>
-        <w:rPr>
-          <w:rFonts w:hint="eastAsia"/>
+          <w:szCs w:val="21"/>
+        </w:rPr>
+      </w:pPr>
+      <w:r>
+        <w:rPr>
+          <w:rFonts w:hint="eastAsia"/>
+          <w:szCs w:val="21"/>
         </w:rPr>
         <w:t>和</w:t>
       </w:r>
@@ -1028,6 +1095,7 @@
           <w:rFonts w:hint="eastAsia"/>
           <w:b/>
           <w:bCs/>
+          <w:szCs w:val="21"/>
         </w:rPr>
         <w:t>“</w:t>
       </w:r>
@@ -1038,6 +1106,7 @@
           <w:b/>
           <w:bCs/>
           <w:color w:val="FFFFFF" w:themeColor="background1"/>
+          <w:szCs w:val="21"/>
           <w:highlight w:val="darkRed"/>
           <w:shd w:val="pct15" w:color="auto" w:fill="FFFFFF"/>
         </w:rPr>
@@ -1048,6 +1117,7 @@
           <w:b/>
           <w:bCs/>
           <w:color w:val="FFFFFF" w:themeColor="background1"/>
+          <w:szCs w:val="21"/>
           <w:highlight w:val="darkRed"/>
           <w:shd w:val="pct15" w:color="auto" w:fill="FFFFFF"/>
         </w:rPr>
@@ -1059,6 +1129,7 @@
           <w:b/>
           <w:bCs/>
           <w:color w:val="FFFFFF" w:themeColor="background1"/>
+          <w:szCs w:val="21"/>
           <w:highlight w:val="darkRed"/>
           <w:shd w:val="pct15" w:color="auto" w:fill="FFFFFF"/>
         </w:rPr>
@@ -1069,6 +1140,7 @@
           <w:b/>
           <w:bCs/>
           <w:color w:val="FFFFFF" w:themeColor="background1"/>
+          <w:szCs w:val="21"/>
           <w:highlight w:val="darkRed"/>
           <w:shd w:val="pct15" w:color="auto" w:fill="FFFFFF"/>
         </w:rPr>
@@ -1080,6 +1152,7 @@
           <w:b/>
           <w:bCs/>
           <w:color w:val="FFFFFF" w:themeColor="background1"/>
+          <w:szCs w:val="21"/>
           <w:highlight w:val="darkRed"/>
           <w:shd w:val="pct15" w:color="auto" w:fill="FFFFFF"/>
         </w:rPr>
@@ -1092,6 +1165,7 @@
           <w:b/>
           <w:bCs/>
           <w:color w:val="FFFFFF" w:themeColor="background1"/>
+          <w:szCs w:val="21"/>
           <w:highlight w:val="darkRed"/>
           <w:shd w:val="pct15" w:color="auto" w:fill="FFFFFF"/>
         </w:rPr>
@@ -1104,6 +1178,7 @@
           <w:b/>
           <w:bCs/>
           <w:color w:val="FFFFFF" w:themeColor="background1"/>
+          <w:szCs w:val="21"/>
           <w:highlight w:val="darkRed"/>
           <w:shd w:val="pct15" w:color="auto" w:fill="FFFFFF"/>
         </w:rPr>
@@ -1114,6 +1189,7 @@
           <w:b/>
           <w:bCs/>
           <w:color w:val="FFFFFF" w:themeColor="background1"/>
+          <w:szCs w:val="21"/>
           <w:highlight w:val="darkRed"/>
           <w:shd w:val="pct15" w:color="auto" w:fill="FFFFFF"/>
         </w:rPr>
@@ -1125,6 +1201,7 @@
           <w:b/>
           <w:bCs/>
           <w:color w:val="FFFFFF" w:themeColor="background1"/>
+          <w:szCs w:val="21"/>
           <w:highlight w:val="darkRed"/>
           <w:shd w:val="pct15" w:color="auto" w:fill="FFFFFF"/>
         </w:rPr>
@@ -1135,6 +1212,7 @@
           <w:b/>
           <w:bCs/>
           <w:color w:val="FFFFFF" w:themeColor="background1"/>
+          <w:szCs w:val="21"/>
           <w:highlight w:val="darkRed"/>
           <w:shd w:val="pct15" w:color="auto" w:fill="FFFFFF"/>
         </w:rPr>
@@ -1146,6 +1224,7 @@
           <w:rFonts w:hint="eastAsia"/>
           <w:b/>
           <w:bCs/>
+          <w:szCs w:val="21"/>
         </w:rPr>
         <w:t>”</w:t>
       </w:r>
@@ -1153,12 +1232,14 @@
       <w:r>
         <w:rPr>
           <w:rFonts w:hint="eastAsia"/>
+          <w:szCs w:val="21"/>
         </w:rPr>
         <w:t>即可</w:t>
       </w:r>
       <w:r>
         <w:rPr>
           <w:rFonts w:hint="eastAsia"/>
+          <w:szCs w:val="21"/>
         </w:rPr>
         <w:t>。</w:t>
       </w:r>
@@ -1173,13 +1254,15 @@
         <w:ind w:firstLineChars="0"/>
         <w:rPr>
           <w:rFonts w:hint="eastAsia"/>
-        </w:rPr>
-      </w:pPr>
-      <w:r>
-        <w:rPr>
-          <w:rFonts w:hint="eastAsia"/>
-          <w:b/>
-          <w:bCs/>
+          <w:szCs w:val="21"/>
+        </w:rPr>
+      </w:pPr>
+      <w:r>
+        <w:rPr>
+          <w:rFonts w:hint="eastAsia"/>
+          <w:b/>
+          <w:bCs/>
+          <w:szCs w:val="21"/>
         </w:rPr>
         <w:t>“</w:t>
       </w:r>
@@ -1189,6 +1272,7 @@
           <w:b/>
           <w:bCs/>
           <w:color w:val="FFFFFF" w:themeColor="background1"/>
+          <w:szCs w:val="21"/>
           <w:highlight w:val="darkRed"/>
           <w:shd w:val="pct15" w:color="auto" w:fill="FFFFFF"/>
         </w:rPr>
@@ -1200,6 +1284,7 @@
           <w:b/>
           <w:bCs/>
           <w:color w:val="FFFFFF" w:themeColor="background1"/>
+          <w:szCs w:val="21"/>
           <w:highlight w:val="darkRed"/>
           <w:shd w:val="pct15" w:color="auto" w:fill="FFFFFF"/>
         </w:rPr>
@@ -1210,12 +1295,14 @@
           <w:rFonts w:hint="eastAsia"/>
           <w:b/>
           <w:bCs/>
+          <w:szCs w:val="21"/>
         </w:rPr>
         <w:t>”</w:t>
       </w:r>
       <w:r>
         <w:rPr>
           <w:rFonts w:hint="eastAsia"/>
+          <w:szCs w:val="21"/>
         </w:rPr>
         <w:t>或者</w:t>
       </w:r>
@@ -1224,6 +1311,7 @@
           <w:rFonts w:hint="eastAsia"/>
           <w:b/>
           <w:bCs/>
+          <w:szCs w:val="21"/>
         </w:rPr>
         <w:t>“</w:t>
       </w:r>
@@ -1233,6 +1321,7 @@
           <w:b/>
           <w:bCs/>
           <w:color w:val="FFFFFF" w:themeColor="background1"/>
+          <w:szCs w:val="21"/>
           <w:highlight w:val="darkRed"/>
         </w:rPr>
         <w:t>git branch</w:t>
@@ -1242,6 +1331,7 @@
           <w:rFonts w:hint="eastAsia"/>
           <w:b/>
           <w:bCs/>
+          <w:szCs w:val="21"/>
         </w:rPr>
         <w:t>”</w:t>
       </w:r>
@@ -1250,18 +1340,21 @@
           <w:rFonts w:hint="eastAsia"/>
           <w:b/>
           <w:bCs/>
+          <w:szCs w:val="21"/>
         </w:rPr>
         <w:t>查看</w:t>
       </w:r>
       <w:r>
         <w:rPr>
           <w:rFonts w:hint="eastAsia"/>
+          <w:szCs w:val="21"/>
         </w:rPr>
         <w:t>自己在哪个分支</w:t>
       </w:r>
       <w:r>
         <w:rPr>
           <w:rFonts w:hint="eastAsia"/>
+          <w:szCs w:val="21"/>
         </w:rPr>
         <w:t>。</w:t>
       </w:r>
@@ -1276,13 +1369,15 @@
         <w:ind w:firstLineChars="0"/>
         <w:rPr>
           <w:rFonts w:hint="eastAsia"/>
-        </w:rPr>
-      </w:pPr>
-      <w:r>
-        <w:rPr>
-          <w:rFonts w:hint="eastAsia"/>
-          <w:b/>
-          <w:bCs/>
+          <w:szCs w:val="21"/>
+        </w:rPr>
+      </w:pPr>
+      <w:r>
+        <w:rPr>
+          <w:rFonts w:hint="eastAsia"/>
+          <w:b/>
+          <w:bCs/>
+          <w:szCs w:val="21"/>
         </w:rPr>
         <w:t>“</w:t>
       </w:r>
@@ -1292,6 +1387,7 @@
           <w:b/>
           <w:bCs/>
           <w:color w:val="FFFFFF" w:themeColor="background1"/>
+          <w:szCs w:val="21"/>
           <w:highlight w:val="darkRed"/>
         </w:rPr>
         <w:t>git branch -D 分支名</w:t>
@@ -1301,20 +1397,14 @@
           <w:rFonts w:hint="eastAsia"/>
           <w:b/>
           <w:bCs/>
-        </w:rPr>
-        <w:t>”</w:t>
-      </w:r>
-      <w:r>
-        <w:rPr>
-          <w:rFonts w:hint="eastAsia"/>
-          <w:b/>
-          <w:bCs/>
-        </w:rPr>
-        <w:t>删除</w:t>
-      </w:r>
-      <w:r>
-        <w:rPr>
-          <w:rFonts w:hint="eastAsia"/>
+          <w:szCs w:val="21"/>
+        </w:rPr>
+        <w:t>”删除</w:t>
+      </w:r>
+      <w:r>
+        <w:rPr>
+          <w:rFonts w:hint="eastAsia"/>
+          <w:szCs w:val="21"/>
         </w:rPr>
         <w:t>本地分支。</w:t>
       </w:r>
@@ -1329,13 +1419,15 @@
         <w:ind w:firstLineChars="0"/>
         <w:rPr>
           <w:rFonts w:hint="eastAsia"/>
-        </w:rPr>
-      </w:pPr>
-      <w:r>
-        <w:rPr>
-          <w:rFonts w:hint="eastAsia"/>
-          <w:b/>
-          <w:bCs/>
+          <w:szCs w:val="21"/>
+        </w:rPr>
+      </w:pPr>
+      <w:r>
+        <w:rPr>
+          <w:rFonts w:hint="eastAsia"/>
+          <w:b/>
+          <w:bCs/>
+          <w:szCs w:val="21"/>
         </w:rPr>
         <w:t>“</w:t>
       </w:r>
@@ -1345,6 +1437,7 @@
           <w:b/>
           <w:bCs/>
           <w:color w:val="FFFFFF" w:themeColor="background1"/>
+          <w:szCs w:val="21"/>
           <w:highlight w:val="darkRed"/>
           <w:shd w:val="pct15" w:color="auto" w:fill="FFFFFF"/>
         </w:rPr>
@@ -1355,6 +1448,7 @@
           <w:rFonts w:hint="eastAsia"/>
           <w:b/>
           <w:bCs/>
+          <w:szCs w:val="21"/>
         </w:rPr>
         <w:t>”</w:t>
       </w:r>
@@ -1363,12 +1457,14 @@
           <w:rFonts w:hint="eastAsia"/>
           <w:b/>
           <w:bCs/>
+          <w:szCs w:val="21"/>
         </w:rPr>
         <w:t>切换</w:t>
       </w:r>
       <w:r>
         <w:rPr>
           <w:rFonts w:hint="eastAsia"/>
+          <w:szCs w:val="21"/>
         </w:rPr>
         <w:t>或</w:t>
       </w:r>
@@ -1377,18 +1473,21 @@
           <w:rFonts w:hint="eastAsia"/>
           <w:b/>
           <w:bCs/>
+          <w:szCs w:val="21"/>
         </w:rPr>
         <w:t>创建</w:t>
       </w:r>
       <w:r>
         <w:rPr>
           <w:rFonts w:hint="eastAsia"/>
+          <w:szCs w:val="21"/>
         </w:rPr>
         <w:t>本地分支</w:t>
       </w:r>
       <w:r>
         <w:rPr>
           <w:rFonts w:hint="eastAsia"/>
+          <w:szCs w:val="21"/>
         </w:rPr>
         <w:t>。</w:t>
       </w:r>
@@ -1403,17 +1502,20 @@
         <w:ind w:firstLineChars="0"/>
         <w:rPr>
           <w:rFonts w:hint="eastAsia"/>
-        </w:rPr>
-      </w:pPr>
-      <w:r>
-        <w:rPr>
-          <w:rFonts w:hint="eastAsia"/>
+          <w:szCs w:val="21"/>
+        </w:rPr>
+      </w:pPr>
+      <w:r>
+        <w:rPr>
+          <w:rFonts w:hint="eastAsia"/>
+          <w:szCs w:val="21"/>
         </w:rPr>
         <w:t>添加或</w:t>
       </w:r>
       <w:r>
         <w:rPr>
           <w:rFonts w:hint="eastAsia"/>
+          <w:szCs w:val="21"/>
         </w:rPr>
         <w:t>更改完文件后，</w:t>
       </w:r>
@@ -1424,13 +1526,15 @@
         <w:ind w:left="360" w:firstLineChars="0" w:firstLine="0"/>
         <w:rPr>
           <w:rFonts w:hint="eastAsia"/>
-        </w:rPr>
-      </w:pPr>
-      <w:r>
-        <w:rPr>
-          <w:rFonts w:hint="eastAsia"/>
-          <w:b/>
-          <w:bCs/>
+          <w:szCs w:val="21"/>
+        </w:rPr>
+      </w:pPr>
+      <w:r>
+        <w:rPr>
+          <w:rFonts w:hint="eastAsia"/>
+          <w:b/>
+          <w:bCs/>
+          <w:szCs w:val="21"/>
         </w:rPr>
         <w:t>“</w:t>
       </w:r>
@@ -1440,6 +1544,7 @@
           <w:b/>
           <w:bCs/>
           <w:color w:val="FFFFFF" w:themeColor="background1"/>
+          <w:szCs w:val="21"/>
           <w:highlight w:val="darkRed"/>
           <w:shd w:val="pct15" w:color="auto" w:fill="FFFFFF"/>
         </w:rPr>
@@ -1451,6 +1556,7 @@
           <w:b/>
           <w:bCs/>
           <w:color w:val="FFFFFF" w:themeColor="background1"/>
+          <w:szCs w:val="21"/>
           <w:highlight w:val="darkRed"/>
           <w:shd w:val="pct15" w:color="auto" w:fill="FFFFFF"/>
         </w:rPr>
@@ -1462,6 +1568,7 @@
           <w:b/>
           <w:bCs/>
           <w:color w:val="FFFFFF" w:themeColor="background1"/>
+          <w:szCs w:val="21"/>
           <w:highlight w:val="darkRed"/>
           <w:shd w:val="pct15" w:color="auto" w:fill="FFFFFF"/>
         </w:rPr>
@@ -1473,6 +1580,7 @@
           <w:b/>
           <w:bCs/>
           <w:color w:val="FFFFFF" w:themeColor="background1"/>
+          <w:szCs w:val="21"/>
           <w:highlight w:val="darkRed"/>
           <w:shd w:val="pct15" w:color="auto" w:fill="FFFFFF"/>
         </w:rPr>
@@ -1484,6 +1592,7 @@
           <w:b/>
           <w:bCs/>
           <w:color w:val="FFFFFF" w:themeColor="background1"/>
+          <w:szCs w:val="21"/>
           <w:highlight w:val="darkRed"/>
           <w:shd w:val="pct15" w:color="auto" w:fill="FFFFFF"/>
         </w:rPr>
@@ -1495,6 +1604,7 @@
           <w:b/>
           <w:bCs/>
           <w:color w:val="FFFFFF" w:themeColor="background1"/>
+          <w:szCs w:val="21"/>
           <w:highlight w:val="darkRed"/>
           <w:shd w:val="pct15" w:color="auto" w:fill="FFFFFF"/>
         </w:rPr>
@@ -1506,6 +1616,7 @@
           <w:b/>
           <w:bCs/>
           <w:color w:val="FFFFFF" w:themeColor="background1"/>
+          <w:szCs w:val="21"/>
           <w:highlight w:val="darkRed"/>
           <w:shd w:val="pct15" w:color="auto" w:fill="FFFFFF"/>
         </w:rPr>
@@ -1516,12 +1627,14 @@
           <w:rFonts w:hint="eastAsia"/>
           <w:b/>
           <w:bCs/>
+          <w:szCs w:val="21"/>
         </w:rPr>
         <w:t>”</w:t>
       </w:r>
       <w:r>
         <w:rPr>
           <w:rFonts w:hint="eastAsia"/>
+          <w:szCs w:val="21"/>
         </w:rPr>
         <w:t>将</w:t>
       </w:r>
@@ -1530,12 +1643,14 @@
           <w:rFonts w:hint="eastAsia"/>
           <w:b/>
           <w:bCs/>
+          <w:szCs w:val="21"/>
         </w:rPr>
         <w:t>新文件</w:t>
       </w:r>
       <w:r>
         <w:rPr>
           <w:rFonts w:hint="eastAsia"/>
+          <w:szCs w:val="21"/>
         </w:rPr>
         <w:t>或者</w:t>
       </w:r>
@@ -1544,12 +1659,14 @@
           <w:rFonts w:hint="eastAsia"/>
           <w:b/>
           <w:bCs/>
+          <w:szCs w:val="21"/>
         </w:rPr>
         <w:t>更改操作</w:t>
       </w:r>
       <w:r>
         <w:rPr>
           <w:rFonts w:hint="eastAsia"/>
+          <w:szCs w:val="21"/>
         </w:rPr>
         <w:t>记入</w:t>
       </w:r>
@@ -1558,12 +1675,14 @@
           <w:rFonts w:hint="eastAsia"/>
           <w:b/>
           <w:bCs/>
+          <w:szCs w:val="21"/>
         </w:rPr>
         <w:t>缓存区</w:t>
       </w:r>
       <w:r>
         <w:rPr>
           <w:rFonts w:hint="eastAsia"/>
+          <w:szCs w:val="21"/>
         </w:rPr>
         <w:t>。</w:t>
       </w:r>
@@ -1578,6 +1697,7 @@
         <w:ind w:firstLineChars="0"/>
         <w:rPr>
           <w:rFonts w:hint="eastAsia"/>
+          <w:szCs w:val="21"/>
         </w:rPr>
       </w:pPr>
       <w:proofErr w:type="gramStart"/>
@@ -1586,6 +1706,7 @@
           <w:rFonts w:hint="eastAsia"/>
           <w:b/>
           <w:bCs/>
+          <w:szCs w:val="21"/>
         </w:rPr>
         <w:t>“</w:t>
       </w:r>
@@ -1596,6 +1717,7 @@
           <w:b/>
           <w:bCs/>
           <w:color w:val="FFFFFF" w:themeColor="background1"/>
+          <w:szCs w:val="21"/>
           <w:highlight w:val="darkRed"/>
         </w:rPr>
         <w:t>git commit -m “备注”</w:t>
@@ -1605,12 +1727,14 @@
           <w:rFonts w:hint="eastAsia"/>
           <w:b/>
           <w:bCs/>
+          <w:szCs w:val="21"/>
         </w:rPr>
         <w:t>”</w:t>
       </w:r>
       <w:r>
         <w:rPr>
           <w:rFonts w:hint="eastAsia"/>
+          <w:szCs w:val="21"/>
         </w:rPr>
         <w:t>将</w:t>
       </w:r>
@@ -1619,12 +1743,14 @@
           <w:rFonts w:hint="eastAsia"/>
           <w:b/>
           <w:bCs/>
+          <w:szCs w:val="21"/>
         </w:rPr>
         <w:t>新文件</w:t>
       </w:r>
       <w:r>
         <w:rPr>
           <w:rFonts w:hint="eastAsia"/>
+          <w:szCs w:val="21"/>
         </w:rPr>
         <w:t>或者</w:t>
       </w:r>
@@ -1633,18 +1759,21 @@
           <w:rFonts w:hint="eastAsia"/>
           <w:b/>
           <w:bCs/>
+          <w:szCs w:val="21"/>
         </w:rPr>
         <w:t>操作</w:t>
       </w:r>
       <w:r>
         <w:rPr>
           <w:rFonts w:hint="eastAsia"/>
+          <w:szCs w:val="21"/>
         </w:rPr>
         <w:t>提交</w:t>
       </w:r>
       <w:r>
         <w:rPr>
           <w:rFonts w:hint="eastAsia"/>
+          <w:szCs w:val="21"/>
         </w:rPr>
         <w:t>到</w:t>
       </w:r>
@@ -1653,6 +1782,7 @@
           <w:rFonts w:hint="eastAsia"/>
           <w:b/>
           <w:bCs/>
+          <w:szCs w:val="21"/>
         </w:rPr>
         <w:t>本地</w:t>
       </w:r>
@@ -1661,12 +1791,14 @@
           <w:rFonts w:hint="eastAsia"/>
           <w:b/>
           <w:bCs/>
+          <w:szCs w:val="21"/>
         </w:rPr>
         <w:t>分支</w:t>
       </w:r>
       <w:r>
         <w:rPr>
           <w:rFonts w:hint="eastAsia"/>
+          <w:szCs w:val="21"/>
         </w:rPr>
         <w:t>。</w:t>
       </w:r>
@@ -1681,13 +1813,15 @@
         <w:ind w:firstLineChars="0"/>
         <w:rPr>
           <w:rFonts w:hint="eastAsia"/>
-        </w:rPr>
-      </w:pPr>
-      <w:r>
-        <w:rPr>
-          <w:rFonts w:hint="eastAsia"/>
-          <w:b/>
-          <w:bCs/>
+          <w:szCs w:val="21"/>
+        </w:rPr>
+      </w:pPr>
+      <w:r>
+        <w:rPr>
+          <w:rFonts w:hint="eastAsia"/>
+          <w:b/>
+          <w:bCs/>
+          <w:szCs w:val="21"/>
         </w:rPr>
         <w:t>“</w:t>
       </w:r>
@@ -1697,6 +1831,7 @@
           <w:b/>
           <w:bCs/>
           <w:color w:val="FFFFFF" w:themeColor="background1"/>
+          <w:szCs w:val="21"/>
           <w:highlight w:val="darkRed"/>
         </w:rPr>
         <w:t>git push origin 所在分支名</w:t>
@@ -1706,12 +1841,14 @@
           <w:rFonts w:hint="eastAsia"/>
           <w:b/>
           <w:bCs/>
+          <w:szCs w:val="21"/>
         </w:rPr>
         <w:t>”</w:t>
       </w:r>
       <w:r>
         <w:rPr>
           <w:rFonts w:hint="eastAsia"/>
+          <w:szCs w:val="21"/>
         </w:rPr>
         <w:t>将</w:t>
       </w:r>
@@ -1720,18 +1857,21 @@
           <w:rFonts w:hint="eastAsia"/>
           <w:b/>
           <w:bCs/>
+          <w:szCs w:val="21"/>
         </w:rPr>
         <w:t>提交的操作</w:t>
       </w:r>
       <w:r>
         <w:rPr>
           <w:rFonts w:hint="eastAsia"/>
+          <w:szCs w:val="21"/>
         </w:rPr>
         <w:t>推送</w:t>
       </w:r>
       <w:r>
         <w:rPr>
           <w:rFonts w:hint="eastAsia"/>
+          <w:szCs w:val="21"/>
         </w:rPr>
         <w:t>至</w:t>
       </w:r>
@@ -1740,12 +1880,14 @@
           <w:rFonts w:hint="eastAsia"/>
           <w:b/>
           <w:bCs/>
+          <w:szCs w:val="21"/>
         </w:rPr>
         <w:t>远程同名分支</w:t>
       </w:r>
       <w:r>
         <w:rPr>
           <w:rFonts w:hint="eastAsia"/>
+          <w:szCs w:val="21"/>
         </w:rPr>
         <w:t>。</w:t>
       </w:r>
@@ -1760,13 +1902,15 @@
         <w:ind w:firstLineChars="0"/>
         <w:rPr>
           <w:rFonts w:hint="eastAsia"/>
-        </w:rPr>
-      </w:pPr>
-      <w:r>
-        <w:rPr>
-          <w:rFonts w:hint="eastAsia"/>
-          <w:b/>
-          <w:bCs/>
+          <w:szCs w:val="21"/>
+        </w:rPr>
+      </w:pPr>
+      <w:r>
+        <w:rPr>
+          <w:rFonts w:hint="eastAsia"/>
+          <w:b/>
+          <w:bCs/>
+          <w:szCs w:val="21"/>
         </w:rPr>
         <w:t>“</w:t>
       </w:r>
@@ -1776,6 +1920,7 @@
           <w:b/>
           <w:bCs/>
           <w:color w:val="FFFFFF" w:themeColor="background1"/>
+          <w:szCs w:val="21"/>
           <w:highlight w:val="darkRed"/>
         </w:rPr>
         <w:t>git status</w:t>
@@ -1785,12 +1930,14 @@
           <w:rFonts w:hint="eastAsia"/>
           <w:b/>
           <w:bCs/>
+          <w:szCs w:val="21"/>
         </w:rPr>
         <w:t>”</w:t>
       </w:r>
       <w:r>
         <w:rPr>
           <w:rFonts w:hint="eastAsia"/>
+          <w:szCs w:val="21"/>
         </w:rPr>
         <w:t>查看</w:t>
       </w:r>
@@ -1799,12 +1946,14 @@
           <w:rFonts w:hint="eastAsia"/>
           <w:b/>
           <w:bCs/>
+          <w:szCs w:val="21"/>
         </w:rPr>
         <w:t>本地分支</w:t>
       </w:r>
       <w:r>
         <w:rPr>
           <w:rFonts w:hint="eastAsia"/>
+          <w:szCs w:val="21"/>
         </w:rPr>
         <w:t>是否与</w:t>
       </w:r>
@@ -1813,12 +1962,14 @@
           <w:rFonts w:hint="eastAsia"/>
           <w:b/>
           <w:bCs/>
+          <w:szCs w:val="21"/>
         </w:rPr>
         <w:t>远程分支</w:t>
       </w:r>
       <w:r>
         <w:rPr>
           <w:rFonts w:hint="eastAsia"/>
+          <w:szCs w:val="21"/>
         </w:rPr>
         <w:t>相同。显示</w:t>
       </w:r>
@@ -1827,12 +1978,14 @@
           <w:rFonts w:hint="eastAsia"/>
           <w:b/>
           <w:bCs/>
+          <w:szCs w:val="21"/>
         </w:rPr>
         <w:t>“up-to-date”</w:t>
       </w:r>
       <w:r>
         <w:rPr>
           <w:rFonts w:hint="eastAsia"/>
+          <w:szCs w:val="21"/>
         </w:rPr>
         <w:t>即为没有更改。</w:t>
       </w:r>
@@ -1841,6 +1994,7 @@
       <w:pPr>
         <w:rPr>
           <w:rFonts w:hint="eastAsia"/>
+          <w:szCs w:val="21"/>
         </w:rPr>
       </w:pPr>
     </w:p>
@@ -1885,13 +2039,15 @@
         <w:ind w:firstLineChars="0"/>
         <w:rPr>
           <w:rFonts w:hint="eastAsia"/>
-        </w:rPr>
-      </w:pPr>
-      <w:r>
-        <w:rPr>
-          <w:rFonts w:hint="eastAsia"/>
-          <w:b/>
-          <w:bCs/>
+          <w:szCs w:val="21"/>
+        </w:rPr>
+      </w:pPr>
+      <w:r>
+        <w:rPr>
+          <w:rFonts w:hint="eastAsia"/>
+          <w:b/>
+          <w:bCs/>
+          <w:szCs w:val="21"/>
         </w:rPr>
         <w:t>“</w:t>
       </w:r>
@@ -1901,6 +2057,7 @@
           <w:b/>
           <w:bCs/>
           <w:color w:val="FFFFFF" w:themeColor="background1"/>
+          <w:szCs w:val="21"/>
           <w:highlight w:val="darkRed"/>
           <w:shd w:val="pct15" w:color="auto" w:fill="FFFFFF"/>
         </w:rPr>
@@ -1911,20 +2068,14 @@
           <w:rFonts w:hint="eastAsia"/>
           <w:b/>
           <w:bCs/>
-        </w:rPr>
-        <w:t>”</w:t>
-      </w:r>
-      <w:r>
-        <w:rPr>
-          <w:rFonts w:hint="eastAsia"/>
-          <w:b/>
-          <w:bCs/>
-        </w:rPr>
-        <w:t>查看</w:t>
-      </w:r>
-      <w:r>
-        <w:rPr>
-          <w:rFonts w:hint="eastAsia"/>
+          <w:szCs w:val="21"/>
+        </w:rPr>
+        <w:t>”查看</w:t>
+      </w:r>
+      <w:r>
+        <w:rPr>
+          <w:rFonts w:hint="eastAsia"/>
+          <w:szCs w:val="21"/>
         </w:rPr>
         <w:t>自己在哪个分支。</w:t>
       </w:r>
@@ -1939,13 +2090,15 @@
         <w:ind w:firstLineChars="0"/>
         <w:rPr>
           <w:rFonts w:hint="eastAsia"/>
-        </w:rPr>
-      </w:pPr>
-      <w:r>
-        <w:rPr>
-          <w:rFonts w:hint="eastAsia"/>
-          <w:b/>
-          <w:bCs/>
+          <w:szCs w:val="21"/>
+        </w:rPr>
+      </w:pPr>
+      <w:r>
+        <w:rPr>
+          <w:rFonts w:hint="eastAsia"/>
+          <w:b/>
+          <w:bCs/>
+          <w:szCs w:val="21"/>
         </w:rPr>
         <w:t>“</w:t>
       </w:r>
@@ -1955,6 +2108,7 @@
           <w:b/>
           <w:bCs/>
           <w:color w:val="FFFFFF" w:themeColor="background1"/>
+          <w:szCs w:val="21"/>
           <w:highlight w:val="darkRed"/>
           <w:shd w:val="pct15" w:color="auto" w:fill="FFFFFF"/>
         </w:rPr>
@@ -1965,20 +2119,14 @@
           <w:rFonts w:hint="eastAsia"/>
           <w:b/>
           <w:bCs/>
-        </w:rPr>
-        <w:t>”</w:t>
-      </w:r>
-      <w:r>
-        <w:rPr>
-          <w:rFonts w:hint="eastAsia"/>
-          <w:b/>
-          <w:bCs/>
-        </w:rPr>
-        <w:t>切换</w:t>
-      </w:r>
-      <w:r>
-        <w:rPr>
-          <w:rFonts w:hint="eastAsia"/>
+          <w:szCs w:val="21"/>
+        </w:rPr>
+        <w:t>”切换</w:t>
+      </w:r>
+      <w:r>
+        <w:rPr>
+          <w:rFonts w:hint="eastAsia"/>
+          <w:szCs w:val="21"/>
         </w:rPr>
         <w:t>或</w:t>
       </w:r>
@@ -1987,12 +2135,14 @@
           <w:rFonts w:hint="eastAsia"/>
           <w:b/>
           <w:bCs/>
+          <w:szCs w:val="21"/>
         </w:rPr>
         <w:t>创建</w:t>
       </w:r>
       <w:r>
         <w:rPr>
           <w:rFonts w:hint="eastAsia"/>
+          <w:szCs w:val="21"/>
         </w:rPr>
         <w:t>本地分支。</w:t>
       </w:r>
@@ -2007,13 +2157,15 @@
         <w:ind w:firstLineChars="0"/>
         <w:rPr>
           <w:rFonts w:hint="eastAsia"/>
-        </w:rPr>
-      </w:pPr>
-      <w:r>
-        <w:rPr>
-          <w:rFonts w:hint="eastAsia"/>
-          <w:b/>
-          <w:bCs/>
+          <w:szCs w:val="21"/>
+        </w:rPr>
+      </w:pPr>
+      <w:r>
+        <w:rPr>
+          <w:rFonts w:hint="eastAsia"/>
+          <w:b/>
+          <w:bCs/>
+          <w:szCs w:val="21"/>
         </w:rPr>
         <w:t>“</w:t>
       </w:r>
@@ -2023,6 +2175,7 @@
           <w:b/>
           <w:bCs/>
           <w:color w:val="FFFFFF" w:themeColor="background1"/>
+          <w:szCs w:val="21"/>
           <w:highlight w:val="darkRed"/>
         </w:rPr>
         <w:t xml:space="preserve">git pull </w:t>
@@ -2033,6 +2186,7 @@
           <w:b/>
           <w:bCs/>
           <w:color w:val="FFFFFF" w:themeColor="background1"/>
+          <w:szCs w:val="21"/>
           <w:highlight w:val="darkRed"/>
         </w:rPr>
         <w:t xml:space="preserve">origin </w:t>
@@ -2043,6 +2197,7 @@
           <w:b/>
           <w:bCs/>
           <w:color w:val="FFFFFF" w:themeColor="background1"/>
+          <w:szCs w:val="21"/>
           <w:highlight w:val="darkRed"/>
         </w:rPr>
         <w:t>所在</w:t>
@@ -2053,6 +2208,7 @@
           <w:b/>
           <w:bCs/>
           <w:color w:val="FFFFFF" w:themeColor="background1"/>
+          <w:szCs w:val="21"/>
           <w:highlight w:val="darkRed"/>
         </w:rPr>
         <w:t>分支名</w:t>
@@ -2062,38 +2218,37 @@
           <w:rFonts w:hint="eastAsia"/>
           <w:b/>
           <w:bCs/>
+          <w:szCs w:val="21"/>
         </w:rPr>
         <w:t>”</w:t>
       </w:r>
       <w:r>
         <w:rPr>
           <w:rFonts w:hint="eastAsia"/>
-        </w:rPr>
-        <w:t>将</w:t>
-      </w:r>
-      <w:r>
-        <w:rPr>
-          <w:rFonts w:hint="eastAsia"/>
-        </w:rPr>
-        <w:t>远程分支的</w:t>
-      </w:r>
-      <w:r>
-        <w:rPr>
-          <w:rFonts w:hint="eastAsia"/>
-          <w:b/>
-          <w:bCs/>
+          <w:szCs w:val="21"/>
+        </w:rPr>
+        <w:t>将远程分支的</w:t>
+      </w:r>
+      <w:r>
+        <w:rPr>
+          <w:rFonts w:hint="eastAsia"/>
+          <w:b/>
+          <w:bCs/>
+          <w:szCs w:val="21"/>
         </w:rPr>
         <w:t>最新更改</w:t>
       </w:r>
       <w:r>
         <w:rPr>
           <w:rFonts w:hint="eastAsia"/>
+          <w:szCs w:val="21"/>
         </w:rPr>
         <w:t>同步到本地分支</w:t>
       </w:r>
       <w:r>
         <w:rPr>
           <w:rFonts w:hint="eastAsia"/>
+          <w:szCs w:val="21"/>
         </w:rPr>
         <w:t>。</w:t>
       </w:r>
@@ -2104,35 +2259,22 @@
         <w:ind w:left="360" w:firstLineChars="0" w:firstLine="0"/>
         <w:rPr>
           <w:rFonts w:hint="eastAsia"/>
-        </w:rPr>
-      </w:pPr>
-      <w:r>
-        <w:rPr>
-          <w:rFonts w:hint="eastAsia"/>
-          <w:b/>
-          <w:bCs/>
-        </w:rPr>
-        <w:t>“</w:t>
-      </w:r>
-      <w:r>
-        <w:rPr>
-          <w:rFonts w:hint="eastAsia"/>
-          <w:b/>
-          <w:bCs/>
-        </w:rPr>
-        <w:t>git pull</w:t>
-      </w:r>
-      <w:r>
-        <w:rPr>
-          <w:rFonts w:hint="eastAsia"/>
-          <w:b/>
-          <w:bCs/>
-        </w:rPr>
-        <w:t>”</w:t>
-      </w:r>
-      <w:r>
-        <w:rPr>
-          <w:rFonts w:hint="eastAsia"/>
+          <w:szCs w:val="21"/>
+        </w:rPr>
+      </w:pPr>
+      <w:r>
+        <w:rPr>
+          <w:rFonts w:hint="eastAsia"/>
+          <w:b/>
+          <w:bCs/>
+          <w:szCs w:val="21"/>
+        </w:rPr>
+        <w:t>“git pull”</w:t>
+      </w:r>
+      <w:r>
+        <w:rPr>
+          <w:rFonts w:hint="eastAsia"/>
+          <w:szCs w:val="21"/>
         </w:rPr>
         <w:t>实际上是</w:t>
       </w:r>
@@ -2141,12 +2283,14 @@
           <w:rFonts w:hint="eastAsia"/>
           <w:b/>
           <w:bCs/>
+          <w:szCs w:val="21"/>
         </w:rPr>
         <w:t>“git fetch”</w:t>
       </w:r>
       <w:r>
         <w:rPr>
           <w:rFonts w:hint="eastAsia"/>
+          <w:szCs w:val="21"/>
         </w:rPr>
         <w:t>和</w:t>
       </w:r>
@@ -2155,12 +2299,14 @@
           <w:rFonts w:hint="eastAsia"/>
           <w:b/>
           <w:bCs/>
+          <w:szCs w:val="21"/>
         </w:rPr>
         <w:t>“git merge”</w:t>
       </w:r>
       <w:r>
         <w:rPr>
           <w:rFonts w:hint="eastAsia"/>
+          <w:szCs w:val="21"/>
         </w:rPr>
         <w:t>的组合。</w:t>
       </w:r>
@@ -2169,6 +2315,7 @@
       <w:pPr>
         <w:rPr>
           <w:rFonts w:hint="eastAsia"/>
+          <w:szCs w:val="21"/>
         </w:rPr>
       </w:pPr>
     </w:p>
@@ -2286,21 +2433,7 @@
           <w:rFonts w:hint="eastAsia"/>
           <w:szCs w:val="21"/>
         </w:rPr>
-        <w:t>，不然</w:t>
-      </w:r>
-      <w:r>
-        <w:rPr>
-          <w:rFonts w:hint="eastAsia"/>
-          <w:szCs w:val="21"/>
-        </w:rPr>
-        <w:t>g</w:t>
-      </w:r>
-      <w:r>
-        <w:rPr>
-          <w:rFonts w:hint="eastAsia"/>
-          <w:szCs w:val="21"/>
-        </w:rPr>
-        <w:t>it</w:t>
+        <w:t>，不然git</w:t>
       </w:r>
       <w:r>
         <w:rPr>
@@ -2316,14 +2449,7 @@
           <w:rFonts w:hint="eastAsia"/>
           <w:szCs w:val="21"/>
         </w:rPr>
-        <w:t>远程的文件</w:t>
-      </w:r>
-      <w:r>
-        <w:rPr>
-          <w:rFonts w:hint="eastAsia"/>
-          <w:szCs w:val="21"/>
-        </w:rPr>
-        <w:t>。</w:t>
+        <w:t>远程的文件。</w:t>
       </w:r>
     </w:p>
     <w:p>
@@ -2344,6 +2470,7 @@
           <w:rFonts w:hint="eastAsia"/>
           <w:b/>
           <w:bCs/>
+          <w:szCs w:val="21"/>
         </w:rPr>
         <w:t>“</w:t>
       </w:r>
@@ -2353,6 +2480,7 @@
           <w:b/>
           <w:bCs/>
           <w:color w:val="FFFFFF" w:themeColor="background1"/>
+          <w:szCs w:val="21"/>
           <w:highlight w:val="darkRed"/>
         </w:rPr>
         <w:t xml:space="preserve">git rm </w:t>
@@ -2363,6 +2491,7 @@
           <w:b/>
           <w:bCs/>
           <w:color w:val="FFFFFF" w:themeColor="background1"/>
+          <w:szCs w:val="21"/>
           <w:highlight w:val="darkRed"/>
         </w:rPr>
         <w:t>要删除的</w:t>
@@ -2373,6 +2502,7 @@
           <w:b/>
           <w:bCs/>
           <w:color w:val="FFFFFF" w:themeColor="background1"/>
+          <w:szCs w:val="21"/>
           <w:highlight w:val="darkRed"/>
         </w:rPr>
         <w:t>文件名</w:t>
@@ -2383,6 +2513,7 @@
           <w:b/>
           <w:bCs/>
           <w:color w:val="FFFFFF" w:themeColor="background1"/>
+          <w:szCs w:val="21"/>
           <w:highlight w:val="darkRed"/>
         </w:rPr>
         <w:t>或文件夹名</w:t>
@@ -2392,6 +2523,7 @@
           <w:rFonts w:hint="eastAsia"/>
           <w:b/>
           <w:bCs/>
+          <w:szCs w:val="21"/>
         </w:rPr>
         <w:t>”</w:t>
       </w:r>
@@ -2450,6 +2582,7 @@
           <w:b/>
           <w:bCs/>
           <w:color w:val="FFFFFF" w:themeColor="background1"/>
+          <w:szCs w:val="21"/>
           <w:highlight w:val="darkRed"/>
         </w:rPr>
         <w:t>git add .</w:t>
@@ -2484,21 +2617,7 @@
           <w:rFonts w:hint="eastAsia"/>
           <w:szCs w:val="21"/>
         </w:rPr>
-        <w:t>工作目录中的所有文件</w:t>
-      </w:r>
-      <w:r>
-        <w:rPr>
-          <w:rFonts w:hint="eastAsia"/>
-          <w:szCs w:val="21"/>
-        </w:rPr>
-        <w:t>（</w:t>
-      </w:r>
-      <w:r>
-        <w:rPr>
-          <w:rFonts w:hint="eastAsia"/>
-          <w:szCs w:val="21"/>
-        </w:rPr>
-        <w:t>新文件、修改</w:t>
+        <w:t>工作目录中的所有文件（新文件、修改</w:t>
       </w:r>
       <w:r>
         <w:rPr>
@@ -2526,14 +2645,7 @@
           <w:rFonts w:hint="eastAsia"/>
           <w:szCs w:val="21"/>
         </w:rPr>
-        <w:t>）</w:t>
-      </w:r>
-      <w:r>
-        <w:rPr>
-          <w:rFonts w:hint="eastAsia"/>
-          <w:szCs w:val="21"/>
-        </w:rPr>
-        <w:t>。</w:t>
+        <w:t>）。</w:t>
       </w:r>
     </w:p>
     <w:p>
@@ -2586,6 +2698,7 @@
           <w:b/>
           <w:bCs/>
           <w:color w:val="FFFFFF" w:themeColor="background1"/>
+          <w:szCs w:val="21"/>
           <w:highlight w:val="darkRed"/>
         </w:rPr>
         <w:t>git add -A</w:t>
@@ -2691,6 +2804,7 @@
           <w:b/>
           <w:bCs/>
           <w:color w:val="FFFFFF" w:themeColor="background1"/>
+          <w:szCs w:val="21"/>
           <w:highlight w:val="darkRed"/>
         </w:rPr>
         <w:t>git add -u</w:t>
@@ -2806,6 +2920,7 @@
           <w:b/>
           <w:bCs/>
           <w:color w:val="FFFFFF" w:themeColor="background1"/>
+          <w:szCs w:val="21"/>
           <w:highlight w:val="darkRed"/>
         </w:rPr>
         <w:t>git commit -m “备注”</w:t>
@@ -2852,7 +2967,6 @@
         </w:numPr>
         <w:ind w:firstLineChars="0"/>
         <w:rPr>
-          <w:rFonts w:hint="eastAsia"/>
           <w:b/>
           <w:bCs/>
           <w:szCs w:val="21"/>
@@ -2873,6 +2987,7 @@
           <w:b/>
           <w:bCs/>
           <w:color w:val="FFFFFF" w:themeColor="background1"/>
+          <w:szCs w:val="21"/>
           <w:highlight w:val="darkRed"/>
         </w:rPr>
         <w:t>git</w:t>
@@ -2883,6 +2998,7 @@
           <w:b/>
           <w:bCs/>
           <w:color w:val="FFFFFF" w:themeColor="background1"/>
+          <w:szCs w:val="21"/>
           <w:highlight w:val="darkRed"/>
         </w:rPr>
         <w:t xml:space="preserve"> push origin </w:t>
@@ -2893,6 +3009,7 @@
           <w:b/>
           <w:bCs/>
           <w:color w:val="FFFFFF" w:themeColor="background1"/>
+          <w:szCs w:val="21"/>
           <w:highlight w:val="darkRed"/>
         </w:rPr>
         <w:t>所在分支名</w:t>
@@ -2949,10 +3066,255 @@
     <w:p>
       <w:pPr>
         <w:rPr>
-          <w:rFonts w:hint="eastAsia"/>
-          <w:szCs w:val="21"/>
-        </w:rPr>
-      </w:pPr>
+          <w:b/>
+          <w:bCs/>
+          <w:szCs w:val="21"/>
+        </w:rPr>
+      </w:pPr>
+    </w:p>
+    <w:p>
+      <w:pPr>
+        <w:rPr>
+          <w:rFonts w:hint="eastAsia"/>
+          <w:b/>
+          <w:bCs/>
+          <w:szCs w:val="21"/>
+        </w:rPr>
+      </w:pPr>
+    </w:p>
+    <w:p>
+      <w:pPr>
+        <w:rPr>
+          <w:rFonts w:hint="eastAsia"/>
+          <w:szCs w:val="21"/>
+        </w:rPr>
+      </w:pPr>
+      <w:r>
+        <w:rPr>
+          <w:rFonts w:hint="eastAsia"/>
+          <w:szCs w:val="21"/>
+        </w:rPr>
+        <w:br w:type="page"/>
+      </w:r>
+    </w:p>
+    <w:p>
+      <w:pPr>
+        <w:rPr>
+          <w:b/>
+          <w:bCs/>
+          <w:sz w:val="24"/>
+          <w:szCs w:val="24"/>
+        </w:rPr>
+      </w:pPr>
+      <w:r>
+        <w:rPr>
+          <w:rFonts w:hint="eastAsia"/>
+          <w:b/>
+          <w:bCs/>
+          <w:sz w:val="24"/>
+          <w:szCs w:val="24"/>
+        </w:rPr>
+        <w:lastRenderedPageBreak/>
+        <w:t>七、解决命令行中文字符乱码</w:t>
+      </w:r>
+    </w:p>
+    <w:p>
+      <w:pPr>
+        <w:pStyle w:val="a3"/>
+        <w:numPr>
+          <w:ilvl w:val="0"/>
+          <w:numId w:val="16"/>
+        </w:numPr>
+        <w:ind w:firstLineChars="0"/>
+        <w:rPr>
+          <w:rFonts w:hint="eastAsia"/>
+          <w:szCs w:val="21"/>
+        </w:rPr>
+      </w:pPr>
+      <w:r>
+        <w:rPr>
+          <w:rFonts w:hint="eastAsia"/>
+          <w:b/>
+          <w:bCs/>
+          <w:szCs w:val="21"/>
+        </w:rPr>
+        <w:t>“</w:t>
+      </w:r>
+      <w:r>
+        <w:rPr>
+          <w:rFonts w:hint="eastAsia"/>
+          <w:b/>
+          <w:bCs/>
+          <w:color w:val="FFFFFF" w:themeColor="background1"/>
+          <w:szCs w:val="21"/>
+          <w:highlight w:val="darkRed"/>
+        </w:rPr>
+        <w:t>git config --global i18n.commitencoding utf-8</w:t>
+      </w:r>
+      <w:r>
+        <w:rPr>
+          <w:rFonts w:hint="eastAsia"/>
+          <w:b/>
+          <w:bCs/>
+          <w:szCs w:val="21"/>
+        </w:rPr>
+        <w:t>”</w:t>
+      </w:r>
+      <w:r>
+        <w:rPr>
+          <w:rFonts w:hint="eastAsia"/>
+          <w:szCs w:val="21"/>
+        </w:rPr>
+        <w:t>设置提交信息的编码为 UTF-8</w:t>
+      </w:r>
+    </w:p>
+    <w:p>
+      <w:pPr>
+        <w:pStyle w:val="a3"/>
+        <w:numPr>
+          <w:ilvl w:val="0"/>
+          <w:numId w:val="16"/>
+        </w:numPr>
+        <w:ind w:firstLineChars="0"/>
+        <w:rPr>
+          <w:rFonts w:hint="eastAsia"/>
+          <w:szCs w:val="21"/>
+        </w:rPr>
+      </w:pPr>
+      <w:r>
+        <w:rPr>
+          <w:rFonts w:hint="eastAsia"/>
+          <w:b/>
+          <w:bCs/>
+          <w:szCs w:val="21"/>
+        </w:rPr>
+        <w:t>“</w:t>
+      </w:r>
+      <w:r>
+        <w:rPr>
+          <w:rFonts w:hint="eastAsia"/>
+          <w:b/>
+          <w:bCs/>
+          <w:color w:val="FFFFFF" w:themeColor="background1"/>
+          <w:szCs w:val="21"/>
+          <w:highlight w:val="darkRed"/>
+        </w:rPr>
+        <w:t>git config --global i18n.logoutputencoding utf-8</w:t>
+      </w:r>
+      <w:r>
+        <w:rPr>
+          <w:rFonts w:hint="eastAsia"/>
+          <w:b/>
+          <w:bCs/>
+          <w:szCs w:val="21"/>
+        </w:rPr>
+        <w:t>”</w:t>
+      </w:r>
+      <w:r>
+        <w:rPr>
+          <w:rFonts w:hint="eastAsia"/>
+          <w:szCs w:val="21"/>
+        </w:rPr>
+        <w:t>设置日志输出的编码为 UTF-8</w:t>
+      </w:r>
+    </w:p>
+    <w:p>
+      <w:pPr>
+        <w:pStyle w:val="a3"/>
+        <w:numPr>
+          <w:ilvl w:val="0"/>
+          <w:numId w:val="16"/>
+        </w:numPr>
+        <w:ind w:firstLineChars="0"/>
+        <w:rPr>
+          <w:rFonts w:hint="eastAsia"/>
+          <w:szCs w:val="21"/>
+        </w:rPr>
+      </w:pPr>
+      <w:r>
+        <w:rPr>
+          <w:rFonts w:hint="eastAsia"/>
+          <w:b/>
+          <w:bCs/>
+          <w:szCs w:val="21"/>
+        </w:rPr>
+        <w:t>“</w:t>
+      </w:r>
+      <w:proofErr w:type="spellStart"/>
+      <w:r>
+        <w:rPr>
+          <w:rFonts w:hint="eastAsia"/>
+          <w:b/>
+          <w:bCs/>
+          <w:color w:val="FFFFFF" w:themeColor="background1"/>
+          <w:szCs w:val="21"/>
+          <w:highlight w:val="darkRed"/>
+        </w:rPr>
+        <w:t>chcp</w:t>
+      </w:r>
+      <w:proofErr w:type="spellEnd"/>
+      <w:r>
+        <w:rPr>
+          <w:rFonts w:hint="eastAsia"/>
+          <w:b/>
+          <w:bCs/>
+          <w:color w:val="FFFFFF" w:themeColor="background1"/>
+          <w:szCs w:val="21"/>
+          <w:highlight w:val="darkRed"/>
+        </w:rPr>
+        <w:t xml:space="preserve"> 65001</w:t>
+      </w:r>
+      <w:r>
+        <w:rPr>
+          <w:rFonts w:hint="eastAsia"/>
+          <w:b/>
+          <w:bCs/>
+          <w:szCs w:val="21"/>
+        </w:rPr>
+        <w:t>”</w:t>
+      </w:r>
+      <w:r>
+        <w:rPr>
+          <w:rFonts w:hint="eastAsia"/>
+          <w:szCs w:val="21"/>
+        </w:rPr>
+        <w:t>设置</w:t>
+      </w:r>
+      <w:r>
+        <w:rPr>
+          <w:rFonts w:hint="eastAsia"/>
+          <w:szCs w:val="21"/>
+        </w:rPr>
+        <w:t>Windows命令行</w:t>
+      </w:r>
+      <w:r>
+        <w:rPr>
+          <w:rFonts w:hint="eastAsia"/>
+          <w:szCs w:val="21"/>
+        </w:rPr>
+        <w:t>的</w:t>
+      </w:r>
+      <w:r>
+        <w:rPr>
+          <w:rFonts w:hint="eastAsia"/>
+          <w:szCs w:val="21"/>
+        </w:rPr>
+        <w:t>编码为 UTF-8，</w:t>
+      </w:r>
+      <w:r>
+        <w:rPr>
+          <w:rFonts w:hint="eastAsia"/>
+          <w:szCs w:val="21"/>
+        </w:rPr>
+        <w:t>65001</w:t>
+      </w:r>
+      <w:r>
+        <w:rPr>
+          <w:rFonts w:hint="eastAsia"/>
+          <w:szCs w:val="21"/>
+        </w:rPr>
+        <w:t>是 UTF-8 的代码页。</w:t>
+      </w:r>
     </w:p>
     <w:sectPr>
       <w:pgSz w:w="11906" w:h="16838"/>
@@ -3591,6 +3953,92 @@
     </w:lvl>
   </w:abstractNum>
   <w:abstractNum w:abstractNumId="7" w15:restartNumberingAfterBreak="0">
+    <w:nsid w:val="2E3A18F9"/>
+    <w:multiLevelType w:val="hybridMultilevel"/>
+    <w:tmpl w:val="5246A964"/>
+    <w:lvl w:ilvl="0" w:tplc="0409000F">
+      <w:start w:val="1"/>
+      <w:numFmt w:val="decimal"/>
+      <w:lvlText w:val="%1."/>
+      <w:lvlJc w:val="left"/>
+      <w:pPr>
+        <w:ind w:left="440" w:hanging="440"/>
+      </w:pPr>
+    </w:lvl>
+    <w:lvl w:ilvl="1" w:tplc="04090019" w:tentative="1">
+      <w:start w:val="1"/>
+      <w:numFmt w:val="lowerLetter"/>
+      <w:lvlText w:val="%2)"/>
+      <w:lvlJc w:val="left"/>
+      <w:pPr>
+        <w:ind w:left="880" w:hanging="440"/>
+      </w:pPr>
+    </w:lvl>
+    <w:lvl w:ilvl="2" w:tplc="0409001B" w:tentative="1">
+      <w:start w:val="1"/>
+      <w:numFmt w:val="lowerRoman"/>
+      <w:lvlText w:val="%3."/>
+      <w:lvlJc w:val="right"/>
+      <w:pPr>
+        <w:ind w:left="1320" w:hanging="440"/>
+      </w:pPr>
+    </w:lvl>
+    <w:lvl w:ilvl="3" w:tplc="0409000F" w:tentative="1">
+      <w:start w:val="1"/>
+      <w:numFmt w:val="decimal"/>
+      <w:lvlText w:val="%4."/>
+      <w:lvlJc w:val="left"/>
+      <w:pPr>
+        <w:ind w:left="1760" w:hanging="440"/>
+      </w:pPr>
+    </w:lvl>
+    <w:lvl w:ilvl="4" w:tplc="04090019" w:tentative="1">
+      <w:start w:val="1"/>
+      <w:numFmt w:val="lowerLetter"/>
+      <w:lvlText w:val="%5)"/>
+      <w:lvlJc w:val="left"/>
+      <w:pPr>
+        <w:ind w:left="2200" w:hanging="440"/>
+      </w:pPr>
+    </w:lvl>
+    <w:lvl w:ilvl="5" w:tplc="0409001B" w:tentative="1">
+      <w:start w:val="1"/>
+      <w:numFmt w:val="lowerRoman"/>
+      <w:lvlText w:val="%6."/>
+      <w:lvlJc w:val="right"/>
+      <w:pPr>
+        <w:ind w:left="2640" w:hanging="440"/>
+      </w:pPr>
+    </w:lvl>
+    <w:lvl w:ilvl="6" w:tplc="0409000F" w:tentative="1">
+      <w:start w:val="1"/>
+      <w:numFmt w:val="decimal"/>
+      <w:lvlText w:val="%7."/>
+      <w:lvlJc w:val="left"/>
+      <w:pPr>
+        <w:ind w:left="3080" w:hanging="440"/>
+      </w:pPr>
+    </w:lvl>
+    <w:lvl w:ilvl="7" w:tplc="04090019" w:tentative="1">
+      <w:start w:val="1"/>
+      <w:numFmt w:val="lowerLetter"/>
+      <w:lvlText w:val="%8)"/>
+      <w:lvlJc w:val="left"/>
+      <w:pPr>
+        <w:ind w:left="3520" w:hanging="440"/>
+      </w:pPr>
+    </w:lvl>
+    <w:lvl w:ilvl="8" w:tplc="0409001B" w:tentative="1">
+      <w:start w:val="1"/>
+      <w:numFmt w:val="lowerRoman"/>
+      <w:lvlText w:val="%9."/>
+      <w:lvlJc w:val="right"/>
+      <w:pPr>
+        <w:ind w:left="3960" w:hanging="440"/>
+      </w:pPr>
+    </w:lvl>
+  </w:abstractNum>
+  <w:abstractNum w:abstractNumId="8" w15:restartNumberingAfterBreak="0">
     <w:nsid w:val="2F562AC7"/>
     <w:multiLevelType w:val="hybridMultilevel"/>
     <w:tmpl w:val="C8BECF2E"/>
@@ -3679,7 +4127,7 @@
       </w:pPr>
     </w:lvl>
   </w:abstractNum>
-  <w:abstractNum w:abstractNumId="8" w15:restartNumberingAfterBreak="0">
+  <w:abstractNum w:abstractNumId="9" w15:restartNumberingAfterBreak="0">
     <w:nsid w:val="3E823C11"/>
     <w:multiLevelType w:val="hybridMultilevel"/>
     <w:tmpl w:val="2C8AFDDE"/>
@@ -3768,7 +4216,7 @@
       </w:pPr>
     </w:lvl>
   </w:abstractNum>
-  <w:abstractNum w:abstractNumId="9" w15:restartNumberingAfterBreak="0">
+  <w:abstractNum w:abstractNumId="10" w15:restartNumberingAfterBreak="0">
     <w:nsid w:val="4C300752"/>
     <w:multiLevelType w:val="hybridMultilevel"/>
     <w:tmpl w:val="99FA7B4C"/>
@@ -3857,7 +4305,7 @@
       </w:pPr>
     </w:lvl>
   </w:abstractNum>
-  <w:abstractNum w:abstractNumId="10" w15:restartNumberingAfterBreak="0">
+  <w:abstractNum w:abstractNumId="11" w15:restartNumberingAfterBreak="0">
     <w:nsid w:val="522F2AB0"/>
     <w:multiLevelType w:val="hybridMultilevel"/>
     <w:tmpl w:val="38FED45A"/>
@@ -3946,7 +4394,7 @@
       </w:pPr>
     </w:lvl>
   </w:abstractNum>
-  <w:abstractNum w:abstractNumId="11" w15:restartNumberingAfterBreak="0">
+  <w:abstractNum w:abstractNumId="12" w15:restartNumberingAfterBreak="0">
     <w:nsid w:val="68BA7555"/>
     <w:multiLevelType w:val="hybridMultilevel"/>
     <w:tmpl w:val="6C5EED0E"/>
@@ -4038,7 +4486,7 @@
       </w:pPr>
     </w:lvl>
   </w:abstractNum>
-  <w:abstractNum w:abstractNumId="12" w15:restartNumberingAfterBreak="0">
+  <w:abstractNum w:abstractNumId="13" w15:restartNumberingAfterBreak="0">
     <w:nsid w:val="77D45611"/>
     <w:multiLevelType w:val="hybridMultilevel"/>
     <w:tmpl w:val="6C5EED0E"/>
@@ -4130,7 +4578,7 @@
       </w:pPr>
     </w:lvl>
   </w:abstractNum>
-  <w:abstractNum w:abstractNumId="13" w15:restartNumberingAfterBreak="0">
+  <w:abstractNum w:abstractNumId="14" w15:restartNumberingAfterBreak="0">
     <w:nsid w:val="79963129"/>
     <w:multiLevelType w:val="hybridMultilevel"/>
     <w:tmpl w:val="80FA64E6"/>
@@ -4216,7 +4664,7 @@
       </w:pPr>
     </w:lvl>
   </w:abstractNum>
-  <w:abstractNum w:abstractNumId="14" w15:restartNumberingAfterBreak="0">
+  <w:abstractNum w:abstractNumId="15" w15:restartNumberingAfterBreak="0">
     <w:nsid w:val="7BDD1275"/>
     <w:multiLevelType w:val="hybridMultilevel"/>
     <w:tmpl w:val="99FA7B4C"/>
@@ -4309,10 +4757,10 @@
     <w:abstractNumId w:val="3"/>
   </w:num>
   <w:num w:numId="2" w16cid:durableId="659120799">
-    <w:abstractNumId w:val="12"/>
+    <w:abstractNumId w:val="13"/>
   </w:num>
   <w:num w:numId="3" w16cid:durableId="553388694">
-    <w:abstractNumId w:val="9"/>
+    <w:abstractNumId w:val="10"/>
   </w:num>
   <w:num w:numId="4" w16cid:durableId="591009123">
     <w:abstractNumId w:val="6"/>
@@ -4327,28 +4775,31 @@
     <w:abstractNumId w:val="1"/>
   </w:num>
   <w:num w:numId="8" w16cid:durableId="216161041">
-    <w:abstractNumId w:val="11"/>
+    <w:abstractNumId w:val="12"/>
   </w:num>
   <w:num w:numId="9" w16cid:durableId="1149129792">
-    <w:abstractNumId w:val="14"/>
+    <w:abstractNumId w:val="15"/>
   </w:num>
   <w:num w:numId="10" w16cid:durableId="2082869088">
-    <w:abstractNumId w:val="13"/>
+    <w:abstractNumId w:val="14"/>
   </w:num>
   <w:num w:numId="11" w16cid:durableId="1894582188">
     <w:abstractNumId w:val="5"/>
   </w:num>
   <w:num w:numId="12" w16cid:durableId="1802309377">
-    <w:abstractNumId w:val="10"/>
+    <w:abstractNumId w:val="11"/>
   </w:num>
   <w:num w:numId="13" w16cid:durableId="1170221530">
-    <w:abstractNumId w:val="7"/>
+    <w:abstractNumId w:val="8"/>
   </w:num>
   <w:num w:numId="14" w16cid:durableId="316963125">
-    <w:abstractNumId w:val="8"/>
+    <w:abstractNumId w:val="9"/>
   </w:num>
   <w:num w:numId="15" w16cid:durableId="572815762">
     <w:abstractNumId w:val="4"/>
+  </w:num>
+  <w:num w:numId="16" w16cid:durableId="332684201">
+    <w:abstractNumId w:val="7"/>
   </w:num>
 </w:numbering>
 </file>
@@ -4760,7 +5211,6 @@
   <w:style w:type="character" w:default="1" w:styleId="a0">
     <w:name w:val="Default Paragraph Font"/>
     <w:uiPriority w:val="1"/>
-    <w:semiHidden/>
     <w:unhideWhenUsed/>
   </w:style>
   <w:style w:type="table" w:default="1" w:styleId="a1">
